--- a/final_tables/conserved_motifs_tables.docx
+++ b/final_tables/conserved_motifs_tables.docx
@@ -368,12 +368,16 @@
               <w:jc w:val="center"/>
               <w:rPr>
                 <w:rFonts w:asciiTheme="minorHAnsi" w:hAnsiTheme="minorHAnsi" w:cstheme="minorHAnsi"/>
-                <w:color w:val="000000" w:themeColor="text1"/>
-              </w:rPr>
-            </w:pPr>
-            <w:r>
-              <w:rPr>
-                <w:rFonts w:asciiTheme="minorHAnsi" w:hAnsiTheme="minorHAnsi" w:cstheme="minorHAnsi"/>
+                <w:i/>
+                <w:iCs/>
+                <w:color w:val="000000" w:themeColor="text1"/>
+              </w:rPr>
+            </w:pPr>
+            <w:r>
+              <w:rPr>
+                <w:rFonts w:asciiTheme="minorHAnsi" w:hAnsiTheme="minorHAnsi" w:cstheme="minorHAnsi"/>
+                <w:i/>
+                <w:iCs/>
                 <w:color w:val="000000" w:themeColor="text1"/>
               </w:rPr>
               <w:t>Mischivirus</w:t>
@@ -684,6 +688,8 @@
               <w:jc w:val="center"/>
               <w:rPr>
                 <w:rFonts w:asciiTheme="minorHAnsi" w:hAnsiTheme="minorHAnsi" w:cstheme="minorHAnsi"/>
+                <w:i/>
+                <w:iCs/>
                 <w:color w:val="000000" w:themeColor="text1"/>
               </w:rPr>
             </w:pPr>
@@ -691,6 +697,8 @@
             <w:r>
               <w:rPr>
                 <w:rFonts w:asciiTheme="minorHAnsi" w:hAnsiTheme="minorHAnsi" w:cstheme="minorHAnsi"/>
+                <w:i/>
+                <w:iCs/>
                 <w:color w:val="000000" w:themeColor="text1"/>
               </w:rPr>
               <w:t>Kunsagivirus</w:t>
@@ -987,6 +995,8 @@
               <w:jc w:val="center"/>
               <w:rPr>
                 <w:rFonts w:asciiTheme="minorHAnsi" w:hAnsiTheme="minorHAnsi" w:cstheme="minorHAnsi"/>
+                <w:i/>
+                <w:iCs/>
                 <w:color w:val="000000" w:themeColor="text1"/>
               </w:rPr>
             </w:pPr>
@@ -994,6 +1004,8 @@
             <w:r>
               <w:rPr>
                 <w:rFonts w:asciiTheme="minorHAnsi" w:hAnsiTheme="minorHAnsi" w:cstheme="minorHAnsi"/>
+                <w:i/>
+                <w:iCs/>
                 <w:color w:val="000000" w:themeColor="text1"/>
               </w:rPr>
               <w:t>Teschovirus</w:t>
@@ -1305,6 +1317,8 @@
               <w:jc w:val="center"/>
               <w:rPr>
                 <w:rFonts w:asciiTheme="minorHAnsi" w:hAnsiTheme="minorHAnsi" w:cstheme="minorHAnsi"/>
+                <w:i/>
+                <w:iCs/>
                 <w:color w:val="000000" w:themeColor="text1"/>
               </w:rPr>
             </w:pPr>
@@ -1312,6 +1326,8 @@
             <w:r>
               <w:rPr>
                 <w:rFonts w:asciiTheme="minorHAnsi" w:hAnsiTheme="minorHAnsi" w:cstheme="minorHAnsi"/>
+                <w:i/>
+                <w:iCs/>
                 <w:color w:val="000000" w:themeColor="text1"/>
               </w:rPr>
               <w:t>Teschovirus</w:t>
@@ -1623,6 +1639,8 @@
               <w:jc w:val="center"/>
               <w:rPr>
                 <w:rFonts w:asciiTheme="minorHAnsi" w:hAnsiTheme="minorHAnsi" w:cstheme="minorHAnsi"/>
+                <w:i/>
+                <w:iCs/>
                 <w:color w:val="000000" w:themeColor="text1"/>
               </w:rPr>
             </w:pPr>
@@ -1630,6 +1648,8 @@
             <w:r>
               <w:rPr>
                 <w:rFonts w:asciiTheme="minorHAnsi" w:hAnsiTheme="minorHAnsi" w:cstheme="minorHAnsi"/>
+                <w:i/>
+                <w:iCs/>
                 <w:color w:val="000000" w:themeColor="text1"/>
               </w:rPr>
               <w:t>Teschovirus</w:t>
@@ -1941,6 +1961,8 @@
               <w:jc w:val="center"/>
               <w:rPr>
                 <w:rFonts w:asciiTheme="minorHAnsi" w:hAnsiTheme="minorHAnsi" w:cstheme="minorHAnsi"/>
+                <w:i/>
+                <w:iCs/>
                 <w:color w:val="000000" w:themeColor="text1"/>
               </w:rPr>
             </w:pPr>
@@ -1948,6 +1970,8 @@
             <w:r>
               <w:rPr>
                 <w:rFonts w:asciiTheme="minorHAnsi" w:hAnsiTheme="minorHAnsi" w:cstheme="minorHAnsi"/>
+                <w:i/>
+                <w:iCs/>
                 <w:color w:val="000000" w:themeColor="text1"/>
               </w:rPr>
               <w:t>Sapelovirus</w:t>
@@ -2259,6 +2283,8 @@
               <w:jc w:val="center"/>
               <w:rPr>
                 <w:rFonts w:asciiTheme="minorHAnsi" w:hAnsiTheme="minorHAnsi" w:cstheme="minorHAnsi"/>
+                <w:i/>
+                <w:iCs/>
                 <w:color w:val="000000" w:themeColor="text1"/>
               </w:rPr>
             </w:pPr>
@@ -2266,6 +2292,8 @@
             <w:r>
               <w:rPr>
                 <w:rFonts w:asciiTheme="minorHAnsi" w:hAnsiTheme="minorHAnsi" w:cstheme="minorHAnsi"/>
+                <w:i/>
+                <w:iCs/>
                 <w:color w:val="000000" w:themeColor="text1"/>
               </w:rPr>
               <w:t>Sapelovirus</w:t>
@@ -2577,6 +2605,8 @@
               <w:jc w:val="center"/>
               <w:rPr>
                 <w:rFonts w:asciiTheme="minorHAnsi" w:hAnsiTheme="minorHAnsi" w:cstheme="minorHAnsi"/>
+                <w:i/>
+                <w:iCs/>
                 <w:color w:val="000000" w:themeColor="text1"/>
               </w:rPr>
             </w:pPr>
@@ -2584,6 +2614,8 @@
             <w:r>
               <w:rPr>
                 <w:rFonts w:asciiTheme="minorHAnsi" w:hAnsiTheme="minorHAnsi" w:cstheme="minorHAnsi"/>
+                <w:i/>
+                <w:iCs/>
                 <w:color w:val="000000" w:themeColor="text1"/>
               </w:rPr>
               <w:t>Sapelovirus</w:t>
@@ -2895,6 +2927,8 @@
               <w:jc w:val="center"/>
               <w:rPr>
                 <w:rFonts w:asciiTheme="minorHAnsi" w:hAnsiTheme="minorHAnsi" w:cstheme="minorHAnsi"/>
+                <w:i/>
+                <w:iCs/>
                 <w:color w:val="000000" w:themeColor="text1"/>
               </w:rPr>
             </w:pPr>
@@ -2902,6 +2936,8 @@
             <w:r>
               <w:rPr>
                 <w:rFonts w:asciiTheme="minorHAnsi" w:hAnsiTheme="minorHAnsi" w:cstheme="minorHAnsi"/>
+                <w:i/>
+                <w:iCs/>
                 <w:color w:val="000000" w:themeColor="text1"/>
               </w:rPr>
               <w:t>Sapelovirus</w:t>
@@ -3138,6 +3174,8 @@
               <w:jc w:val="center"/>
               <w:rPr>
                 <w:rFonts w:asciiTheme="minorHAnsi" w:hAnsiTheme="minorHAnsi" w:cstheme="minorHAnsi"/>
+                <w:i/>
+                <w:iCs/>
                 <w:color w:val="000000" w:themeColor="text1"/>
               </w:rPr>
             </w:pPr>
@@ -3145,6 +3183,8 @@
             <w:r>
               <w:rPr>
                 <w:rFonts w:asciiTheme="minorHAnsi" w:hAnsiTheme="minorHAnsi" w:cstheme="minorHAnsi"/>
+                <w:i/>
+                <w:iCs/>
                 <w:color w:val="000000" w:themeColor="text1"/>
               </w:rPr>
               <w:t>Sapelovirus</w:t>
@@ -3366,6 +3406,8 @@
               <w:jc w:val="center"/>
               <w:rPr>
                 <w:rFonts w:asciiTheme="minorHAnsi" w:hAnsiTheme="minorHAnsi" w:cstheme="minorHAnsi"/>
+                <w:i/>
+                <w:iCs/>
                 <w:color w:val="000000" w:themeColor="text1"/>
               </w:rPr>
             </w:pPr>
@@ -3373,6 +3415,8 @@
             <w:r>
               <w:rPr>
                 <w:rFonts w:asciiTheme="minorHAnsi" w:hAnsiTheme="minorHAnsi" w:cstheme="minorHAnsi"/>
+                <w:i/>
+                <w:iCs/>
                 <w:color w:val="000000" w:themeColor="text1"/>
               </w:rPr>
               <w:t>Sapelovirus</w:t>
@@ -3624,12 +3668,16 @@
               <w:jc w:val="center"/>
               <w:rPr>
                 <w:rFonts w:asciiTheme="minorHAnsi" w:hAnsiTheme="minorHAnsi" w:cstheme="minorHAnsi"/>
-                <w:color w:val="000000" w:themeColor="text1"/>
-              </w:rPr>
-            </w:pPr>
-            <w:r>
-              <w:rPr>
-                <w:rFonts w:asciiTheme="minorHAnsi" w:hAnsiTheme="minorHAnsi" w:cstheme="minorHAnsi"/>
+                <w:i/>
+                <w:iCs/>
+                <w:color w:val="000000" w:themeColor="text1"/>
+              </w:rPr>
+            </w:pPr>
+            <w:r>
+              <w:rPr>
+                <w:rFonts w:asciiTheme="minorHAnsi" w:hAnsiTheme="minorHAnsi" w:cstheme="minorHAnsi"/>
+                <w:i/>
+                <w:iCs/>
                 <w:color w:val="000000" w:themeColor="text1"/>
               </w:rPr>
               <w:t>Kobuvirus</w:t>
@@ -3925,12 +3973,16 @@
               <w:jc w:val="center"/>
               <w:rPr>
                 <w:rFonts w:asciiTheme="minorHAnsi" w:hAnsiTheme="minorHAnsi" w:cstheme="minorHAnsi"/>
-                <w:color w:val="000000" w:themeColor="text1"/>
-              </w:rPr>
-            </w:pPr>
-            <w:r>
-              <w:rPr>
-                <w:rFonts w:asciiTheme="minorHAnsi" w:hAnsiTheme="minorHAnsi" w:cstheme="minorHAnsi"/>
+                <w:i/>
+                <w:iCs/>
+                <w:color w:val="000000" w:themeColor="text1"/>
+              </w:rPr>
+            </w:pPr>
+            <w:r>
+              <w:rPr>
+                <w:rFonts w:asciiTheme="minorHAnsi" w:hAnsiTheme="minorHAnsi" w:cstheme="minorHAnsi"/>
+                <w:i/>
+                <w:iCs/>
                 <w:color w:val="000000" w:themeColor="text1"/>
               </w:rPr>
               <w:t>Bat picornavirus</w:t>
@@ -4226,12 +4278,16 @@
               <w:jc w:val="center"/>
               <w:rPr>
                 <w:rFonts w:asciiTheme="minorHAnsi" w:hAnsiTheme="minorHAnsi" w:cstheme="minorHAnsi"/>
-                <w:color w:val="000000" w:themeColor="text1"/>
-              </w:rPr>
-            </w:pPr>
-            <w:r>
-              <w:rPr>
-                <w:rFonts w:asciiTheme="minorHAnsi" w:hAnsiTheme="minorHAnsi" w:cstheme="minorHAnsi"/>
+                <w:i/>
+                <w:iCs/>
+                <w:color w:val="000000" w:themeColor="text1"/>
+              </w:rPr>
+            </w:pPr>
+            <w:r>
+              <w:rPr>
+                <w:rFonts w:asciiTheme="minorHAnsi" w:hAnsiTheme="minorHAnsi" w:cstheme="minorHAnsi"/>
+                <w:i/>
+                <w:iCs/>
                 <w:color w:val="000000" w:themeColor="text1"/>
               </w:rPr>
               <w:t>Bat picornavirus</w:t>
@@ -4542,12 +4598,16 @@
               <w:jc w:val="center"/>
               <w:rPr>
                 <w:rFonts w:asciiTheme="minorHAnsi" w:hAnsiTheme="minorHAnsi" w:cstheme="minorHAnsi"/>
-                <w:color w:val="000000" w:themeColor="text1"/>
-              </w:rPr>
-            </w:pPr>
-            <w:r>
-              <w:rPr>
-                <w:rFonts w:asciiTheme="minorHAnsi" w:hAnsiTheme="minorHAnsi" w:cstheme="minorHAnsi"/>
+                <w:i/>
+                <w:iCs/>
+                <w:color w:val="000000" w:themeColor="text1"/>
+              </w:rPr>
+            </w:pPr>
+            <w:r>
+              <w:rPr>
+                <w:rFonts w:asciiTheme="minorHAnsi" w:hAnsiTheme="minorHAnsi" w:cstheme="minorHAnsi"/>
+                <w:i/>
+                <w:iCs/>
                 <w:color w:val="000000" w:themeColor="text1"/>
               </w:rPr>
               <w:t>Bat picornavirus</w:t>
@@ -4776,6 +4836,8 @@
               <w:jc w:val="center"/>
               <w:rPr>
                 <w:rFonts w:asciiTheme="minorHAnsi" w:hAnsiTheme="minorHAnsi" w:cstheme="minorHAnsi"/>
+                <w:i/>
+                <w:iCs/>
                 <w:color w:val="000000" w:themeColor="text1"/>
               </w:rPr>
             </w:pPr>
@@ -4783,6 +4845,8 @@
             <w:r>
               <w:rPr>
                 <w:rFonts w:asciiTheme="minorHAnsi" w:hAnsiTheme="minorHAnsi" w:cstheme="minorHAnsi"/>
+                <w:i/>
+                <w:iCs/>
                 <w:color w:val="000000" w:themeColor="text1"/>
               </w:rPr>
               <w:t>Felisavirus</w:t>
@@ -5079,6 +5143,8 @@
               <w:jc w:val="center"/>
               <w:rPr>
                 <w:rFonts w:asciiTheme="minorHAnsi" w:hAnsiTheme="minorHAnsi" w:cstheme="minorHAnsi"/>
+                <w:i/>
+                <w:iCs/>
                 <w:color w:val="000000" w:themeColor="text1"/>
               </w:rPr>
             </w:pPr>
@@ -5086,6 +5152,8 @@
             <w:r>
               <w:rPr>
                 <w:rFonts w:asciiTheme="minorHAnsi" w:hAnsiTheme="minorHAnsi" w:cstheme="minorHAnsi"/>
+                <w:i/>
+                <w:iCs/>
                 <w:color w:val="000000" w:themeColor="text1"/>
               </w:rPr>
               <w:t>Felisavirus</w:t>
@@ -5367,6 +5435,8 @@
               <w:jc w:val="center"/>
               <w:rPr>
                 <w:rFonts w:asciiTheme="minorHAnsi" w:hAnsiTheme="minorHAnsi" w:cstheme="minorHAnsi"/>
+                <w:i/>
+                <w:iCs/>
                 <w:color w:val="000000" w:themeColor="text1"/>
               </w:rPr>
             </w:pPr>
@@ -5374,6 +5444,8 @@
             <w:r>
               <w:rPr>
                 <w:rFonts w:asciiTheme="minorHAnsi" w:hAnsiTheme="minorHAnsi" w:cstheme="minorHAnsi"/>
+                <w:i/>
+                <w:iCs/>
                 <w:color w:val="000000" w:themeColor="text1"/>
               </w:rPr>
               <w:t>Hepatovirus</w:t>
@@ -5709,10 +5781,10 @@
         <w:tblLook w:val="04A0" w:firstRow="1" w:lastRow="0" w:firstColumn="1" w:lastColumn="0" w:noHBand="0" w:noVBand="1"/>
       </w:tblPr>
       <w:tblGrid>
-        <w:gridCol w:w="1161"/>
+        <w:gridCol w:w="1160"/>
         <w:gridCol w:w="1386"/>
         <w:gridCol w:w="1464"/>
-        <w:gridCol w:w="1447"/>
+        <w:gridCol w:w="1448"/>
         <w:gridCol w:w="1098"/>
         <w:gridCol w:w="1209"/>
         <w:gridCol w:w="1338"/>
@@ -5864,17 +5936,30 @@
                 <w:bCs/>
                 <w:color w:val="FFFFFF" w:themeColor="background1"/>
               </w:rPr>
-              <w:t xml:space="preserve"> KGKTK</w:t>
-            </w:r>
-            <w:r>
+              <w:t xml:space="preserve"> KGKTK, DDEYDE</w:t>
+            </w:r>
+          </w:p>
+        </w:tc>
+        <w:tc>
+          <w:tcPr>
+            <w:tcW w:w="1080" w:type="dxa"/>
+            <w:tcBorders>
+              <w:top w:val="single" w:sz="4" w:space="0" w:color="auto"/>
+              <w:bottom w:val="single" w:sz="4" w:space="0" w:color="auto"/>
+            </w:tcBorders>
+            <w:shd w:val="clear" w:color="auto" w:fill="000000" w:themeFill="text1"/>
+            <w:vAlign w:val="center"/>
+          </w:tcPr>
+          <w:p>
+            <w:pPr>
+              <w:jc w:val="center"/>
               <w:rPr>
                 <w:rFonts w:asciiTheme="minorHAnsi" w:hAnsiTheme="minorHAnsi" w:cstheme="minorHAnsi"/>
                 <w:b/>
                 <w:bCs/>
                 <w:color w:val="FFFFFF" w:themeColor="background1"/>
               </w:rPr>
-              <w:t xml:space="preserve">, </w:t>
-            </w:r>
+            </w:pPr>
             <w:r>
               <w:rPr>
                 <w:rFonts w:asciiTheme="minorHAnsi" w:hAnsiTheme="minorHAnsi" w:cstheme="minorHAnsi"/>
@@ -5882,64 +5967,66 @@
                 <w:bCs/>
                 <w:color w:val="FFFFFF" w:themeColor="background1"/>
               </w:rPr>
-              <w:t>DDEYDE</w:t>
-            </w:r>
-          </w:p>
-        </w:tc>
-        <w:tc>
-          <w:tcPr>
-            <w:tcW w:w="1080" w:type="dxa"/>
-            <w:tcBorders>
-              <w:top w:val="single" w:sz="4" w:space="0" w:color="auto"/>
-              <w:bottom w:val="single" w:sz="4" w:space="0" w:color="auto"/>
-            </w:tcBorders>
-            <w:shd w:val="clear" w:color="auto" w:fill="000000" w:themeFill="text1"/>
-            <w:vAlign w:val="center"/>
-          </w:tcPr>
-          <w:p>
-            <w:pPr>
-              <w:jc w:val="center"/>
+              <w:t xml:space="preserve">Protease </w:t>
+            </w:r>
+            <w:proofErr w:type="spellStart"/>
+            <w:r>
               <w:rPr>
                 <w:rFonts w:asciiTheme="minorHAnsi" w:hAnsiTheme="minorHAnsi" w:cstheme="minorHAnsi"/>
                 <w:b/>
                 <w:bCs/>
                 <w:color w:val="FFFFFF" w:themeColor="background1"/>
               </w:rPr>
-            </w:pPr>
-            <w:r>
+              <w:t>GxCG</w:t>
+            </w:r>
+            <w:proofErr w:type="spellEnd"/>
+          </w:p>
+        </w:tc>
+        <w:tc>
+          <w:tcPr>
+            <w:tcW w:w="1228" w:type="dxa"/>
+            <w:tcBorders>
+              <w:top w:val="single" w:sz="4" w:space="0" w:color="auto"/>
+              <w:bottom w:val="single" w:sz="4" w:space="0" w:color="auto"/>
+            </w:tcBorders>
+            <w:shd w:val="clear" w:color="auto" w:fill="000000" w:themeFill="text1"/>
+            <w:vAlign w:val="center"/>
+          </w:tcPr>
+          <w:p>
+            <w:pPr>
+              <w:jc w:val="center"/>
               <w:rPr>
                 <w:rFonts w:asciiTheme="minorHAnsi" w:hAnsiTheme="minorHAnsi" w:cstheme="minorHAnsi"/>
                 <w:b/>
                 <w:bCs/>
                 <w:color w:val="FFFFFF" w:themeColor="background1"/>
               </w:rPr>
-              <w:t>P</w:t>
-            </w:r>
-            <w:r>
-              <w:rPr>
-                <w:rFonts w:asciiTheme="minorHAnsi" w:hAnsiTheme="minorHAnsi" w:cstheme="minorHAnsi"/>
+            </w:pPr>
+            <w:proofErr w:type="spellStart"/>
+            <w:r>
+              <w:rPr>
+                <w:rFonts w:ascii="Calibri" w:hAnsi="Calibri" w:cs="Calibri"/>
                 <w:b/>
                 <w:bCs/>
                 <w:color w:val="FFFFFF" w:themeColor="background1"/>
               </w:rPr>
-              <w:t xml:space="preserve">rotease </w:t>
-            </w:r>
-            <w:proofErr w:type="spellStart"/>
-            <w:r>
-              <w:rPr>
-                <w:rFonts w:asciiTheme="minorHAnsi" w:hAnsiTheme="minorHAnsi" w:cstheme="minorHAnsi"/>
+              <w:t>RdRp</w:t>
+            </w:r>
+            <w:proofErr w:type="spellEnd"/>
+            <w:r>
+              <w:rPr>
+                <w:rFonts w:ascii="Calibri" w:hAnsi="Calibri" w:cs="Calibri"/>
                 <w:b/>
                 <w:bCs/>
                 <w:color w:val="FFFFFF" w:themeColor="background1"/>
               </w:rPr>
-              <w:t>GxCG</w:t>
-            </w:r>
-            <w:proofErr w:type="spellEnd"/>
-          </w:p>
-        </w:tc>
-        <w:tc>
-          <w:tcPr>
-            <w:tcW w:w="1228" w:type="dxa"/>
+              <w:t xml:space="preserve"> KDELR</w:t>
+            </w:r>
+          </w:p>
+        </w:tc>
+        <w:tc>
+          <w:tcPr>
+            <w:tcW w:w="1308" w:type="dxa"/>
             <w:tcBorders>
               <w:top w:val="single" w:sz="4" w:space="0" w:color="auto"/>
               <w:bottom w:val="single" w:sz="4" w:space="0" w:color="auto"/>
@@ -5975,41 +6062,40 @@
                 <w:bCs/>
                 <w:color w:val="FFFFFF" w:themeColor="background1"/>
               </w:rPr>
-              <w:t xml:space="preserve"> KDELR</w:t>
-            </w:r>
-          </w:p>
-        </w:tc>
-        <w:tc>
-          <w:tcPr>
-            <w:tcW w:w="1308" w:type="dxa"/>
-            <w:tcBorders>
-              <w:top w:val="single" w:sz="4" w:space="0" w:color="auto"/>
-              <w:bottom w:val="single" w:sz="4" w:space="0" w:color="auto"/>
-            </w:tcBorders>
-            <w:shd w:val="clear" w:color="auto" w:fill="000000" w:themeFill="text1"/>
-            <w:vAlign w:val="center"/>
-          </w:tcPr>
-          <w:p>
-            <w:pPr>
-              <w:jc w:val="center"/>
-              <w:rPr>
-                <w:rFonts w:asciiTheme="minorHAnsi" w:hAnsiTheme="minorHAnsi" w:cstheme="minorHAnsi"/>
+              <w:t xml:space="preserve"> </w:t>
+            </w:r>
+            <w:r>
+              <w:rPr>
+                <w:rFonts w:ascii="Calibri" w:hAnsi="Calibri" w:cs="Calibri"/>
                 <w:b/>
                 <w:bCs/>
                 <w:color w:val="FFFFFF" w:themeColor="background1"/>
               </w:rPr>
-            </w:pPr>
-            <w:proofErr w:type="spellStart"/>
-            <w:r>
-              <w:rPr>
-                <w:rFonts w:ascii="Calibri" w:hAnsi="Calibri" w:cs="Calibri"/>
+              <w:t>DYSKWDST</w:t>
+            </w:r>
+          </w:p>
+        </w:tc>
+        <w:tc>
+          <w:tcPr>
+            <w:tcW w:w="1640" w:type="dxa"/>
+            <w:tcBorders>
+              <w:top w:val="single" w:sz="4" w:space="0" w:color="auto"/>
+              <w:bottom w:val="single" w:sz="4" w:space="0" w:color="auto"/>
+            </w:tcBorders>
+            <w:shd w:val="clear" w:color="auto" w:fill="000000" w:themeFill="text1"/>
+            <w:vAlign w:val="center"/>
+          </w:tcPr>
+          <w:p>
+            <w:pPr>
+              <w:jc w:val="center"/>
+              <w:rPr>
+                <w:rFonts w:asciiTheme="minorHAnsi" w:hAnsiTheme="minorHAnsi" w:cstheme="minorHAnsi"/>
                 <w:b/>
                 <w:bCs/>
                 <w:color w:val="FFFFFF" w:themeColor="background1"/>
               </w:rPr>
-              <w:t>RdRp</w:t>
-            </w:r>
-            <w:proofErr w:type="spellEnd"/>
+            </w:pPr>
+            <w:proofErr w:type="spellStart"/>
             <w:r>
               <w:rPr>
                 <w:rFonts w:ascii="Calibri" w:hAnsi="Calibri" w:cs="Calibri"/>
@@ -6017,8 +6103,9 @@
                 <w:bCs/>
                 <w:color w:val="FFFFFF" w:themeColor="background1"/>
               </w:rPr>
-              <w:t xml:space="preserve"> </w:t>
-            </w:r>
+              <w:t>RdRp</w:t>
+            </w:r>
+            <w:proofErr w:type="spellEnd"/>
             <w:r>
               <w:rPr>
                 <w:rFonts w:ascii="Calibri" w:hAnsi="Calibri" w:cs="Calibri"/>
@@ -6026,41 +6113,40 @@
                 <w:bCs/>
                 <w:color w:val="FFFFFF" w:themeColor="background1"/>
               </w:rPr>
-              <w:t>DYSKWDST</w:t>
-            </w:r>
-          </w:p>
-        </w:tc>
-        <w:tc>
-          <w:tcPr>
-            <w:tcW w:w="1640" w:type="dxa"/>
-            <w:tcBorders>
-              <w:top w:val="single" w:sz="4" w:space="0" w:color="auto"/>
-              <w:bottom w:val="single" w:sz="4" w:space="0" w:color="auto"/>
-            </w:tcBorders>
-            <w:shd w:val="clear" w:color="auto" w:fill="000000" w:themeFill="text1"/>
-            <w:vAlign w:val="center"/>
-          </w:tcPr>
-          <w:p>
-            <w:pPr>
-              <w:jc w:val="center"/>
-              <w:rPr>
-                <w:rFonts w:asciiTheme="minorHAnsi" w:hAnsiTheme="minorHAnsi" w:cstheme="minorHAnsi"/>
+              <w:t xml:space="preserve"> </w:t>
+            </w:r>
+            <w:r>
+              <w:rPr>
+                <w:rFonts w:ascii="Calibri" w:hAnsi="Calibri" w:cs="Calibri"/>
                 <w:b/>
                 <w:bCs/>
                 <w:color w:val="FFFFFF" w:themeColor="background1"/>
               </w:rPr>
-            </w:pPr>
-            <w:proofErr w:type="spellStart"/>
-            <w:r>
-              <w:rPr>
-                <w:rFonts w:ascii="Calibri" w:hAnsi="Calibri" w:cs="Calibri"/>
+              <w:t>GLPSG</w:t>
+            </w:r>
+          </w:p>
+        </w:tc>
+        <w:tc>
+          <w:tcPr>
+            <w:tcW w:w="1193" w:type="dxa"/>
+            <w:tcBorders>
+              <w:top w:val="single" w:sz="4" w:space="0" w:color="auto"/>
+              <w:bottom w:val="single" w:sz="4" w:space="0" w:color="auto"/>
+            </w:tcBorders>
+            <w:shd w:val="clear" w:color="auto" w:fill="000000" w:themeFill="text1"/>
+            <w:vAlign w:val="center"/>
+          </w:tcPr>
+          <w:p>
+            <w:pPr>
+              <w:jc w:val="center"/>
+              <w:rPr>
+                <w:rFonts w:asciiTheme="minorHAnsi" w:hAnsiTheme="minorHAnsi" w:cstheme="minorHAnsi"/>
                 <w:b/>
                 <w:bCs/>
                 <w:color w:val="FFFFFF" w:themeColor="background1"/>
               </w:rPr>
-              <w:t>RdRp</w:t>
-            </w:r>
-            <w:proofErr w:type="spellEnd"/>
+            </w:pPr>
+            <w:proofErr w:type="spellStart"/>
             <w:r>
               <w:rPr>
                 <w:rFonts w:ascii="Calibri" w:hAnsi="Calibri" w:cs="Calibri"/>
@@ -6068,8 +6154,9 @@
                 <w:bCs/>
                 <w:color w:val="FFFFFF" w:themeColor="background1"/>
               </w:rPr>
-              <w:t xml:space="preserve"> </w:t>
-            </w:r>
+              <w:t>RdRp</w:t>
+            </w:r>
+            <w:proofErr w:type="spellEnd"/>
             <w:r>
               <w:rPr>
                 <w:rFonts w:ascii="Calibri" w:hAnsi="Calibri" w:cs="Calibri"/>
@@ -6077,41 +6164,40 @@
                 <w:bCs/>
                 <w:color w:val="FFFFFF" w:themeColor="background1"/>
               </w:rPr>
-              <w:t>GLPSG</w:t>
-            </w:r>
-          </w:p>
-        </w:tc>
-        <w:tc>
-          <w:tcPr>
-            <w:tcW w:w="1193" w:type="dxa"/>
-            <w:tcBorders>
-              <w:top w:val="single" w:sz="4" w:space="0" w:color="auto"/>
-              <w:bottom w:val="single" w:sz="4" w:space="0" w:color="auto"/>
-            </w:tcBorders>
-            <w:shd w:val="clear" w:color="auto" w:fill="000000" w:themeFill="text1"/>
-            <w:vAlign w:val="center"/>
-          </w:tcPr>
-          <w:p>
-            <w:pPr>
-              <w:jc w:val="center"/>
-              <w:rPr>
-                <w:rFonts w:asciiTheme="minorHAnsi" w:hAnsiTheme="minorHAnsi" w:cstheme="minorHAnsi"/>
+              <w:t xml:space="preserve"> </w:t>
+            </w:r>
+            <w:r>
+              <w:rPr>
+                <w:rFonts w:ascii="Calibri" w:hAnsi="Calibri" w:cs="Calibri"/>
                 <w:b/>
                 <w:bCs/>
                 <w:color w:val="FFFFFF" w:themeColor="background1"/>
               </w:rPr>
-            </w:pPr>
-            <w:proofErr w:type="spellStart"/>
-            <w:r>
+              <w:t>YGDD</w:t>
+            </w:r>
+          </w:p>
+        </w:tc>
+        <w:tc>
+          <w:tcPr>
+            <w:tcW w:w="1016" w:type="dxa"/>
+            <w:tcBorders>
+              <w:top w:val="single" w:sz="4" w:space="0" w:color="auto"/>
+              <w:bottom w:val="single" w:sz="4" w:space="0" w:color="auto"/>
+              <w:right w:val="single" w:sz="4" w:space="0" w:color="auto"/>
+            </w:tcBorders>
+            <w:shd w:val="clear" w:color="auto" w:fill="000000" w:themeFill="text1"/>
+            <w:vAlign w:val="center"/>
+          </w:tcPr>
+          <w:p>
+            <w:pPr>
+              <w:jc w:val="center"/>
               <w:rPr>
                 <w:rFonts w:ascii="Calibri" w:hAnsi="Calibri" w:cs="Calibri"/>
                 <w:b/>
                 <w:bCs/>
                 <w:color w:val="FFFFFF" w:themeColor="background1"/>
               </w:rPr>
-              <w:t>RdRp</w:t>
-            </w:r>
-            <w:proofErr w:type="spellEnd"/>
+            </w:pPr>
             <w:r>
               <w:rPr>
                 <w:rFonts w:ascii="Calibri" w:hAnsi="Calibri" w:cs="Calibri"/>
@@ -6119,57 +6205,7 @@
                 <w:bCs/>
                 <w:color w:val="FFFFFF" w:themeColor="background1"/>
               </w:rPr>
-              <w:t xml:space="preserve"> </w:t>
-            </w:r>
-            <w:r>
-              <w:rPr>
-                <w:rFonts w:ascii="Calibri" w:hAnsi="Calibri" w:cs="Calibri"/>
-                <w:b/>
-                <w:bCs/>
-                <w:color w:val="FFFFFF" w:themeColor="background1"/>
-              </w:rPr>
-              <w:t>YGDD</w:t>
-            </w:r>
-          </w:p>
-        </w:tc>
-        <w:tc>
-          <w:tcPr>
-            <w:tcW w:w="1016" w:type="dxa"/>
-            <w:tcBorders>
-              <w:top w:val="single" w:sz="4" w:space="0" w:color="auto"/>
-              <w:bottom w:val="single" w:sz="4" w:space="0" w:color="auto"/>
-              <w:right w:val="single" w:sz="4" w:space="0" w:color="auto"/>
-            </w:tcBorders>
-            <w:shd w:val="clear" w:color="auto" w:fill="000000" w:themeFill="text1"/>
-            <w:vAlign w:val="center"/>
-          </w:tcPr>
-          <w:p>
-            <w:pPr>
-              <w:jc w:val="center"/>
-              <w:rPr>
-                <w:rFonts w:ascii="Calibri" w:hAnsi="Calibri" w:cs="Calibri"/>
-                <w:b/>
-                <w:bCs/>
-                <w:color w:val="FFFFFF" w:themeColor="background1"/>
-              </w:rPr>
-            </w:pPr>
-            <w:r>
-              <w:rPr>
-                <w:rFonts w:ascii="Calibri" w:hAnsi="Calibri" w:cs="Calibri"/>
-                <w:b/>
-                <w:bCs/>
-                <w:color w:val="FFFFFF" w:themeColor="background1"/>
-              </w:rPr>
-              <w:t>Vp1 PPG</w:t>
-            </w:r>
-            <w:r>
-              <w:rPr>
-                <w:rFonts w:ascii="Calibri" w:hAnsi="Calibri" w:cs="Calibri"/>
-                <w:b/>
-                <w:bCs/>
-                <w:color w:val="FFFFFF" w:themeColor="background1"/>
-              </w:rPr>
-              <w:t>, GWS</w:t>
+              <w:t>Vp1 PPG, GWS</w:t>
             </w:r>
           </w:p>
         </w:tc>
@@ -6189,6 +6225,8 @@
               <w:jc w:val="center"/>
               <w:rPr>
                 <w:rFonts w:asciiTheme="minorHAnsi" w:hAnsiTheme="minorHAnsi" w:cstheme="minorHAnsi"/>
+                <w:i/>
+                <w:iCs/>
                 <w:color w:val="000000" w:themeColor="text1"/>
               </w:rPr>
             </w:pPr>
@@ -6196,6 +6234,8 @@
             <w:r>
               <w:rPr>
                 <w:rFonts w:asciiTheme="minorHAnsi" w:hAnsiTheme="minorHAnsi" w:cstheme="minorHAnsi"/>
+                <w:i/>
+                <w:iCs/>
                 <w:color w:val="000000" w:themeColor="text1"/>
               </w:rPr>
               <w:t>Sapovirus</w:t>
@@ -6625,6 +6665,8 @@
               <w:jc w:val="center"/>
               <w:rPr>
                 <w:rFonts w:asciiTheme="minorHAnsi" w:hAnsiTheme="minorHAnsi" w:cstheme="minorHAnsi"/>
+                <w:i/>
+                <w:iCs/>
                 <w:color w:val="000000" w:themeColor="text1"/>
               </w:rPr>
             </w:pPr>
@@ -6632,6 +6674,8 @@
             <w:r>
               <w:rPr>
                 <w:rFonts w:asciiTheme="minorHAnsi" w:hAnsiTheme="minorHAnsi" w:cstheme="minorHAnsi"/>
+                <w:i/>
+                <w:iCs/>
                 <w:color w:val="000000" w:themeColor="text1"/>
               </w:rPr>
               <w:t>Sapovirus</w:t>
@@ -6946,6 +6990,8 @@
               <w:jc w:val="center"/>
               <w:rPr>
                 <w:rFonts w:asciiTheme="minorHAnsi" w:hAnsiTheme="minorHAnsi" w:cstheme="minorHAnsi"/>
+                <w:i/>
+                <w:iCs/>
                 <w:color w:val="000000" w:themeColor="text1"/>
               </w:rPr>
             </w:pPr>
@@ -6953,6 +6999,8 @@
             <w:r>
               <w:rPr>
                 <w:rFonts w:asciiTheme="minorHAnsi" w:hAnsiTheme="minorHAnsi" w:cstheme="minorHAnsi"/>
+                <w:i/>
+                <w:iCs/>
                 <w:color w:val="000000" w:themeColor="text1"/>
               </w:rPr>
               <w:t>Sapovirus</w:t>
@@ -7222,6 +7270,8 @@
               <w:jc w:val="center"/>
               <w:rPr>
                 <w:rFonts w:asciiTheme="minorHAnsi" w:hAnsiTheme="minorHAnsi" w:cstheme="minorHAnsi"/>
+                <w:i/>
+                <w:iCs/>
                 <w:color w:val="000000" w:themeColor="text1"/>
               </w:rPr>
             </w:pPr>
@@ -7229,6 +7279,8 @@
             <w:r>
               <w:rPr>
                 <w:rFonts w:asciiTheme="minorHAnsi" w:hAnsiTheme="minorHAnsi" w:cstheme="minorHAnsi"/>
+                <w:i/>
+                <w:iCs/>
                 <w:color w:val="000000" w:themeColor="text1"/>
               </w:rPr>
               <w:t>Sapovirus</w:t>
@@ -7574,6 +7626,8 @@
               <w:jc w:val="center"/>
               <w:rPr>
                 <w:rFonts w:asciiTheme="minorHAnsi" w:hAnsiTheme="minorHAnsi" w:cstheme="minorHAnsi"/>
+                <w:i/>
+                <w:iCs/>
                 <w:color w:val="000000" w:themeColor="text1"/>
               </w:rPr>
             </w:pPr>
@@ -7581,6 +7635,8 @@
             <w:r>
               <w:rPr>
                 <w:rFonts w:asciiTheme="minorHAnsi" w:hAnsiTheme="minorHAnsi" w:cstheme="minorHAnsi"/>
+                <w:i/>
+                <w:iCs/>
                 <w:color w:val="000000" w:themeColor="text1"/>
               </w:rPr>
               <w:t>Sapovirus</w:t>

--- a/final_tables/conserved_motifs_tables.docx
+++ b/final_tables/conserved_motifs_tables.docx
@@ -11,13 +11,13 @@
       </w:tblPr>
       <w:tblGrid>
         <w:gridCol w:w="1387"/>
-        <w:gridCol w:w="4008"/>
-        <w:gridCol w:w="1980"/>
-        <w:gridCol w:w="1440"/>
-        <w:gridCol w:w="1440"/>
-        <w:gridCol w:w="1440"/>
-        <w:gridCol w:w="1440"/>
-        <w:gridCol w:w="1350"/>
+        <w:gridCol w:w="4638"/>
+        <w:gridCol w:w="1690"/>
+        <w:gridCol w:w="1108"/>
+        <w:gridCol w:w="2064"/>
+        <w:gridCol w:w="1259"/>
+        <w:gridCol w:w="1170"/>
+        <w:gridCol w:w="1169"/>
       </w:tblGrid>
       <w:tr>
         <w:tc>
@@ -53,7 +53,7 @@
         </w:tc>
         <w:tc>
           <w:tcPr>
-            <w:tcW w:w="4008" w:type="dxa"/>
+            <w:tcW w:w="4638" w:type="dxa"/>
             <w:tcBorders>
               <w:top w:val="single" w:sz="4" w:space="0" w:color="auto"/>
               <w:left w:val="single" w:sz="4" w:space="0" w:color="auto"/>
@@ -84,7 +84,7 @@
         </w:tc>
         <w:tc>
           <w:tcPr>
-            <w:tcW w:w="1980" w:type="dxa"/>
+            <w:tcW w:w="1690" w:type="dxa"/>
             <w:tcBorders>
               <w:top w:val="single" w:sz="4" w:space="0" w:color="auto"/>
               <w:left w:val="nil"/>
@@ -115,7 +115,7 @@
         </w:tc>
         <w:tc>
           <w:tcPr>
-            <w:tcW w:w="1440" w:type="dxa"/>
+            <w:tcW w:w="1108" w:type="dxa"/>
             <w:tcBorders>
               <w:top w:val="single" w:sz="4" w:space="0" w:color="auto"/>
               <w:left w:val="nil"/>
@@ -146,7 +146,7 @@
         </w:tc>
         <w:tc>
           <w:tcPr>
-            <w:tcW w:w="1440" w:type="dxa"/>
+            <w:tcW w:w="2064" w:type="dxa"/>
             <w:tcBorders>
               <w:top w:val="single" w:sz="4" w:space="0" w:color="auto"/>
               <w:left w:val="nil"/>
@@ -177,7 +177,7 @@
         </w:tc>
         <w:tc>
           <w:tcPr>
-            <w:tcW w:w="1440" w:type="dxa"/>
+            <w:tcW w:w="1259" w:type="dxa"/>
             <w:tcBorders>
               <w:top w:val="single" w:sz="4" w:space="0" w:color="auto"/>
               <w:left w:val="nil"/>
@@ -208,7 +208,7 @@
         </w:tc>
         <w:tc>
           <w:tcPr>
-            <w:tcW w:w="1440" w:type="dxa"/>
+            <w:tcW w:w="1170" w:type="dxa"/>
             <w:tcBorders>
               <w:top w:val="single" w:sz="4" w:space="0" w:color="auto"/>
               <w:left w:val="nil"/>
@@ -239,7 +239,7 @@
         </w:tc>
         <w:tc>
           <w:tcPr>
-            <w:tcW w:w="1350" w:type="dxa"/>
+            <w:tcW w:w="1169" w:type="dxa"/>
             <w:tcBorders>
               <w:top w:val="single" w:sz="4" w:space="0" w:color="auto"/>
               <w:left w:val="nil"/>
@@ -300,7 +300,7 @@
         </w:tc>
         <w:tc>
           <w:tcPr>
-            <w:tcW w:w="4008" w:type="dxa"/>
+            <w:tcW w:w="4638" w:type="dxa"/>
             <w:tcBorders>
               <w:top w:val="single" w:sz="4" w:space="0" w:color="auto"/>
               <w:left w:val="single" w:sz="4" w:space="0" w:color="auto"/>
@@ -320,14 +320,15 @@
             <w:r>
               <w:rPr>
                 <w:rFonts w:asciiTheme="minorHAnsi" w:hAnsiTheme="minorHAnsi" w:cstheme="minorHAnsi"/>
-              </w:rPr>
-              <w:t>Pteropus mischivirus</w:t>
-            </w:r>
-          </w:p>
-        </w:tc>
-        <w:tc>
-          <w:tcPr>
-            <w:tcW w:w="1980" w:type="dxa"/>
+                <w:color w:val="000000" w:themeColor="text1"/>
+              </w:rPr>
+              <w:t>P. rufus mischivirus AMB150</w:t>
+            </w:r>
+          </w:p>
+        </w:tc>
+        <w:tc>
+          <w:tcPr>
+            <w:tcW w:w="1690" w:type="dxa"/>
             <w:tcBorders>
               <w:top w:val="single" w:sz="4" w:space="0" w:color="auto"/>
               <w:left w:val="nil"/>
@@ -368,7 +369,7 @@
         </w:tc>
         <w:tc>
           <w:tcPr>
-            <w:tcW w:w="1440" w:type="dxa"/>
+            <w:tcW w:w="1108" w:type="dxa"/>
             <w:tcBorders>
               <w:top w:val="single" w:sz="4" w:space="0" w:color="auto"/>
               <w:left w:val="nil"/>
@@ -394,7 +395,7 @@
         </w:tc>
         <w:tc>
           <w:tcPr>
-            <w:tcW w:w="1440" w:type="dxa"/>
+            <w:tcW w:w="2064" w:type="dxa"/>
             <w:tcBorders>
               <w:top w:val="single" w:sz="4" w:space="0" w:color="auto"/>
               <w:left w:val="nil"/>
@@ -450,7 +451,7 @@
         </w:tc>
         <w:tc>
           <w:tcPr>
-            <w:tcW w:w="1440" w:type="dxa"/>
+            <w:tcW w:w="1259" w:type="dxa"/>
             <w:tcBorders>
               <w:top w:val="single" w:sz="4" w:space="0" w:color="auto"/>
               <w:left w:val="nil"/>
@@ -491,7 +492,7 @@
         </w:tc>
         <w:tc>
           <w:tcPr>
-            <w:tcW w:w="1440" w:type="dxa"/>
+            <w:tcW w:w="1170" w:type="dxa"/>
             <w:tcBorders>
               <w:top w:val="single" w:sz="4" w:space="0" w:color="auto"/>
               <w:left w:val="nil"/>
@@ -532,7 +533,7 @@
         </w:tc>
         <w:tc>
           <w:tcPr>
-            <w:tcW w:w="1350" w:type="dxa"/>
+            <w:tcW w:w="1169" w:type="dxa"/>
             <w:tcBorders>
               <w:top w:val="single" w:sz="4" w:space="0" w:color="auto"/>
               <w:left w:val="nil"/>
@@ -603,7 +604,7 @@
         </w:tc>
         <w:tc>
           <w:tcPr>
-            <w:tcW w:w="4008" w:type="dxa"/>
+            <w:tcW w:w="4638" w:type="dxa"/>
             <w:tcBorders>
               <w:top w:val="single" w:sz="4" w:space="0" w:color="auto"/>
               <w:left w:val="single" w:sz="4" w:space="0" w:color="auto"/>
@@ -623,14 +624,15 @@
             <w:r>
               <w:rPr>
                 <w:rFonts w:asciiTheme="minorHAnsi" w:hAnsiTheme="minorHAnsi" w:cstheme="minorHAnsi"/>
-              </w:rPr>
-              <w:t>Eidolon kunsagivirus</w:t>
-            </w:r>
-          </w:p>
-        </w:tc>
-        <w:tc>
-          <w:tcPr>
-            <w:tcW w:w="1980" w:type="dxa"/>
+                <w:color w:val="000000" w:themeColor="text1"/>
+              </w:rPr>
+              <w:t>E. dupreanum kunsagivirus KEL148</w:t>
+            </w:r>
+          </w:p>
+        </w:tc>
+        <w:tc>
+          <w:tcPr>
+            <w:tcW w:w="1690" w:type="dxa"/>
             <w:tcBorders>
               <w:top w:val="single" w:sz="4" w:space="0" w:color="auto"/>
               <w:left w:val="nil"/>
@@ -671,7 +673,7 @@
         </w:tc>
         <w:tc>
           <w:tcPr>
-            <w:tcW w:w="1440" w:type="dxa"/>
+            <w:tcW w:w="1108" w:type="dxa"/>
             <w:tcBorders>
               <w:top w:val="single" w:sz="4" w:space="0" w:color="auto"/>
               <w:left w:val="nil"/>
@@ -697,7 +699,7 @@
         </w:tc>
         <w:tc>
           <w:tcPr>
-            <w:tcW w:w="1440" w:type="dxa"/>
+            <w:tcW w:w="2064" w:type="dxa"/>
             <w:tcBorders>
               <w:top w:val="single" w:sz="4" w:space="0" w:color="auto"/>
               <w:left w:val="nil"/>
@@ -738,7 +740,7 @@
         </w:tc>
         <w:tc>
           <w:tcPr>
-            <w:tcW w:w="1440" w:type="dxa"/>
+            <w:tcW w:w="1259" w:type="dxa"/>
             <w:tcBorders>
               <w:top w:val="single" w:sz="4" w:space="0" w:color="auto"/>
               <w:left w:val="nil"/>
@@ -779,7 +781,7 @@
         </w:tc>
         <w:tc>
           <w:tcPr>
-            <w:tcW w:w="1440" w:type="dxa"/>
+            <w:tcW w:w="1170" w:type="dxa"/>
             <w:tcBorders>
               <w:top w:val="single" w:sz="4" w:space="0" w:color="auto"/>
               <w:left w:val="nil"/>
@@ -820,7 +822,7 @@
         </w:tc>
         <w:tc>
           <w:tcPr>
-            <w:tcW w:w="1350" w:type="dxa"/>
+            <w:tcW w:w="1169" w:type="dxa"/>
             <w:tcBorders>
               <w:top w:val="single" w:sz="4" w:space="0" w:color="auto"/>
               <w:left w:val="nil"/>
@@ -891,7 +893,7 @@
         </w:tc>
         <w:tc>
           <w:tcPr>
-            <w:tcW w:w="4008" w:type="dxa"/>
+            <w:tcW w:w="4638" w:type="dxa"/>
             <w:tcBorders>
               <w:top w:val="single" w:sz="4" w:space="0" w:color="auto"/>
               <w:left w:val="single" w:sz="4" w:space="0" w:color="auto"/>
@@ -911,14 +913,15 @@
             <w:r>
               <w:rPr>
                 <w:rFonts w:asciiTheme="minorHAnsi" w:hAnsiTheme="minorHAnsi" w:cstheme="minorHAnsi"/>
-              </w:rPr>
-              <w:t>Eidolon teschovirus KEL164</w:t>
-            </w:r>
-          </w:p>
-        </w:tc>
-        <w:tc>
-          <w:tcPr>
-            <w:tcW w:w="1980" w:type="dxa"/>
+                <w:color w:val="000000" w:themeColor="text1"/>
+              </w:rPr>
+              <w:t>E. dupreanum teschovirus KEL164</w:t>
+            </w:r>
+          </w:p>
+        </w:tc>
+        <w:tc>
+          <w:tcPr>
+            <w:tcW w:w="1690" w:type="dxa"/>
             <w:tcBorders>
               <w:top w:val="single" w:sz="4" w:space="0" w:color="auto"/>
               <w:left w:val="nil"/>
@@ -959,7 +962,7 @@
         </w:tc>
         <w:tc>
           <w:tcPr>
-            <w:tcW w:w="1440" w:type="dxa"/>
+            <w:tcW w:w="1108" w:type="dxa"/>
             <w:tcBorders>
               <w:top w:val="single" w:sz="4" w:space="0" w:color="auto"/>
               <w:left w:val="nil"/>
@@ -985,7 +988,7 @@
         </w:tc>
         <w:tc>
           <w:tcPr>
-            <w:tcW w:w="1440" w:type="dxa"/>
+            <w:tcW w:w="2064" w:type="dxa"/>
             <w:tcBorders>
               <w:top w:val="single" w:sz="4" w:space="0" w:color="auto"/>
               <w:left w:val="nil"/>
@@ -1041,7 +1044,7 @@
         </w:tc>
         <w:tc>
           <w:tcPr>
-            <w:tcW w:w="1440" w:type="dxa"/>
+            <w:tcW w:w="1259" w:type="dxa"/>
             <w:tcBorders>
               <w:top w:val="single" w:sz="4" w:space="0" w:color="auto"/>
               <w:left w:val="nil"/>
@@ -1082,7 +1085,7 @@
         </w:tc>
         <w:tc>
           <w:tcPr>
-            <w:tcW w:w="1440" w:type="dxa"/>
+            <w:tcW w:w="1170" w:type="dxa"/>
             <w:tcBorders>
               <w:top w:val="single" w:sz="4" w:space="0" w:color="auto"/>
               <w:left w:val="nil"/>
@@ -1123,7 +1126,7 @@
         </w:tc>
         <w:tc>
           <w:tcPr>
-            <w:tcW w:w="1350" w:type="dxa"/>
+            <w:tcW w:w="1169" w:type="dxa"/>
             <w:tcBorders>
               <w:top w:val="single" w:sz="4" w:space="0" w:color="auto"/>
               <w:left w:val="nil"/>
@@ -1194,7 +1197,7 @@
         </w:tc>
         <w:tc>
           <w:tcPr>
-            <w:tcW w:w="4008" w:type="dxa"/>
+            <w:tcW w:w="4638" w:type="dxa"/>
             <w:tcBorders>
               <w:top w:val="nil"/>
               <w:left w:val="single" w:sz="4" w:space="0" w:color="auto"/>
@@ -1214,14 +1217,15 @@
             <w:r>
               <w:rPr>
                 <w:rFonts w:asciiTheme="minorHAnsi" w:hAnsiTheme="minorHAnsi" w:cstheme="minorHAnsi"/>
-              </w:rPr>
-              <w:t>Rousettus teschovirus MIZ190</w:t>
-            </w:r>
-          </w:p>
-        </w:tc>
-        <w:tc>
-          <w:tcPr>
-            <w:tcW w:w="1980" w:type="dxa"/>
+                <w:color w:val="000000" w:themeColor="text1"/>
+              </w:rPr>
+              <w:t>R. madagascariensis teschovirus MIZ190</w:t>
+            </w:r>
+          </w:p>
+        </w:tc>
+        <w:tc>
+          <w:tcPr>
+            <w:tcW w:w="1690" w:type="dxa"/>
             <w:tcBorders>
               <w:top w:val="nil"/>
               <w:left w:val="nil"/>
@@ -1262,7 +1266,7 @@
         </w:tc>
         <w:tc>
           <w:tcPr>
-            <w:tcW w:w="1440" w:type="dxa"/>
+            <w:tcW w:w="1108" w:type="dxa"/>
             <w:tcBorders>
               <w:top w:val="nil"/>
               <w:left w:val="nil"/>
@@ -1288,7 +1292,7 @@
         </w:tc>
         <w:tc>
           <w:tcPr>
-            <w:tcW w:w="1440" w:type="dxa"/>
+            <w:tcW w:w="2064" w:type="dxa"/>
             <w:tcBorders>
               <w:top w:val="nil"/>
               <w:left w:val="nil"/>
@@ -1344,7 +1348,7 @@
         </w:tc>
         <w:tc>
           <w:tcPr>
-            <w:tcW w:w="1440" w:type="dxa"/>
+            <w:tcW w:w="1259" w:type="dxa"/>
             <w:tcBorders>
               <w:top w:val="nil"/>
               <w:left w:val="nil"/>
@@ -1385,7 +1389,7 @@
         </w:tc>
         <w:tc>
           <w:tcPr>
-            <w:tcW w:w="1440" w:type="dxa"/>
+            <w:tcW w:w="1170" w:type="dxa"/>
             <w:tcBorders>
               <w:top w:val="nil"/>
               <w:left w:val="nil"/>
@@ -1426,7 +1430,7 @@
         </w:tc>
         <w:tc>
           <w:tcPr>
-            <w:tcW w:w="1350" w:type="dxa"/>
+            <w:tcW w:w="1169" w:type="dxa"/>
             <w:tcBorders>
               <w:top w:val="nil"/>
               <w:left w:val="nil"/>
@@ -1497,7 +1501,7 @@
         </w:tc>
         <w:tc>
           <w:tcPr>
-            <w:tcW w:w="4008" w:type="dxa"/>
+            <w:tcW w:w="4638" w:type="dxa"/>
             <w:tcBorders>
               <w:top w:val="nil"/>
               <w:left w:val="single" w:sz="4" w:space="0" w:color="auto"/>
@@ -1517,14 +1521,15 @@
             <w:r>
               <w:rPr>
                 <w:rFonts w:asciiTheme="minorHAnsi" w:hAnsiTheme="minorHAnsi" w:cstheme="minorHAnsi"/>
-              </w:rPr>
-              <w:t>Rousettus teschovirus MIZ205</w:t>
-            </w:r>
-          </w:p>
-        </w:tc>
-        <w:tc>
-          <w:tcPr>
-            <w:tcW w:w="1980" w:type="dxa"/>
+                <w:color w:val="000000" w:themeColor="text1"/>
+              </w:rPr>
+              <w:t>R. madagascariensis teschovirus MIZ205</w:t>
+            </w:r>
+          </w:p>
+        </w:tc>
+        <w:tc>
+          <w:tcPr>
+            <w:tcW w:w="1690" w:type="dxa"/>
             <w:tcBorders>
               <w:top w:val="nil"/>
               <w:left w:val="nil"/>
@@ -1565,7 +1570,7 @@
         </w:tc>
         <w:tc>
           <w:tcPr>
-            <w:tcW w:w="1440" w:type="dxa"/>
+            <w:tcW w:w="1108" w:type="dxa"/>
             <w:tcBorders>
               <w:top w:val="nil"/>
               <w:left w:val="nil"/>
@@ -1591,7 +1596,7 @@
         </w:tc>
         <w:tc>
           <w:tcPr>
-            <w:tcW w:w="1440" w:type="dxa"/>
+            <w:tcW w:w="2064" w:type="dxa"/>
             <w:tcBorders>
               <w:top w:val="nil"/>
               <w:left w:val="nil"/>
@@ -1647,7 +1652,7 @@
         </w:tc>
         <w:tc>
           <w:tcPr>
-            <w:tcW w:w="1440" w:type="dxa"/>
+            <w:tcW w:w="1259" w:type="dxa"/>
             <w:tcBorders>
               <w:top w:val="nil"/>
               <w:left w:val="nil"/>
@@ -1688,7 +1693,7 @@
         </w:tc>
         <w:tc>
           <w:tcPr>
-            <w:tcW w:w="1440" w:type="dxa"/>
+            <w:tcW w:w="1170" w:type="dxa"/>
             <w:tcBorders>
               <w:top w:val="nil"/>
               <w:left w:val="nil"/>
@@ -1729,7 +1734,7 @@
         </w:tc>
         <w:tc>
           <w:tcPr>
-            <w:tcW w:w="1350" w:type="dxa"/>
+            <w:tcW w:w="1169" w:type="dxa"/>
             <w:tcBorders>
               <w:top w:val="nil"/>
               <w:left w:val="nil"/>
@@ -1800,7 +1805,7 @@
         </w:tc>
         <w:tc>
           <w:tcPr>
-            <w:tcW w:w="4008" w:type="dxa"/>
+            <w:tcW w:w="4638" w:type="dxa"/>
             <w:tcBorders>
               <w:top w:val="single" w:sz="4" w:space="0" w:color="auto"/>
               <w:left w:val="single" w:sz="4" w:space="0" w:color="auto"/>
@@ -1820,14 +1825,15 @@
             <w:r>
               <w:rPr>
                 <w:rFonts w:asciiTheme="minorHAnsi" w:hAnsiTheme="minorHAnsi" w:cstheme="minorHAnsi"/>
-              </w:rPr>
-              <w:t>Eidolon sapelovirus KEL233</w:t>
-            </w:r>
-          </w:p>
-        </w:tc>
-        <w:tc>
-          <w:tcPr>
-            <w:tcW w:w="1980" w:type="dxa"/>
+                <w:color w:val="000000" w:themeColor="text1"/>
+              </w:rPr>
+              <w:t>E. dupreanum sapelovirus KEL233</w:t>
+            </w:r>
+          </w:p>
+        </w:tc>
+        <w:tc>
+          <w:tcPr>
+            <w:tcW w:w="1690" w:type="dxa"/>
             <w:tcBorders>
               <w:top w:val="single" w:sz="4" w:space="0" w:color="auto"/>
               <w:left w:val="nil"/>
@@ -1868,7 +1874,7 @@
         </w:tc>
         <w:tc>
           <w:tcPr>
-            <w:tcW w:w="1440" w:type="dxa"/>
+            <w:tcW w:w="1108" w:type="dxa"/>
             <w:tcBorders>
               <w:top w:val="single" w:sz="4" w:space="0" w:color="auto"/>
               <w:left w:val="nil"/>
@@ -1909,7 +1915,7 @@
         </w:tc>
         <w:tc>
           <w:tcPr>
-            <w:tcW w:w="1440" w:type="dxa"/>
+            <w:tcW w:w="2064" w:type="dxa"/>
             <w:tcBorders>
               <w:top w:val="single" w:sz="4" w:space="0" w:color="auto"/>
               <w:left w:val="nil"/>
@@ -1950,7 +1956,7 @@
         </w:tc>
         <w:tc>
           <w:tcPr>
-            <w:tcW w:w="1440" w:type="dxa"/>
+            <w:tcW w:w="1259" w:type="dxa"/>
             <w:tcBorders>
               <w:top w:val="single" w:sz="4" w:space="0" w:color="auto"/>
               <w:left w:val="nil"/>
@@ -1991,7 +1997,7 @@
         </w:tc>
         <w:tc>
           <w:tcPr>
-            <w:tcW w:w="1440" w:type="dxa"/>
+            <w:tcW w:w="1170" w:type="dxa"/>
             <w:tcBorders>
               <w:top w:val="single" w:sz="4" w:space="0" w:color="auto"/>
               <w:left w:val="nil"/>
@@ -2032,7 +2038,7 @@
         </w:tc>
         <w:tc>
           <w:tcPr>
-            <w:tcW w:w="1350" w:type="dxa"/>
+            <w:tcW w:w="1169" w:type="dxa"/>
             <w:tcBorders>
               <w:top w:val="single" w:sz="4" w:space="0" w:color="auto"/>
               <w:left w:val="nil"/>
@@ -2103,7 +2109,7 @@
         </w:tc>
         <w:tc>
           <w:tcPr>
-            <w:tcW w:w="4008" w:type="dxa"/>
+            <w:tcW w:w="4638" w:type="dxa"/>
             <w:tcBorders>
               <w:top w:val="nil"/>
               <w:left w:val="single" w:sz="4" w:space="0" w:color="auto"/>
@@ -2123,14 +2129,15 @@
             <w:r>
               <w:rPr>
                 <w:rFonts w:asciiTheme="minorHAnsi" w:hAnsiTheme="minorHAnsi" w:cstheme="minorHAnsi"/>
-              </w:rPr>
-              <w:t>Eidolon sapelovirus KEL272</w:t>
-            </w:r>
-          </w:p>
-        </w:tc>
-        <w:tc>
-          <w:tcPr>
-            <w:tcW w:w="1980" w:type="dxa"/>
+                <w:color w:val="000000" w:themeColor="text1"/>
+              </w:rPr>
+              <w:t>E. dupreanum sapelovirus KEL272</w:t>
+            </w:r>
+          </w:p>
+        </w:tc>
+        <w:tc>
+          <w:tcPr>
+            <w:tcW w:w="1690" w:type="dxa"/>
             <w:tcBorders>
               <w:top w:val="nil"/>
               <w:left w:val="nil"/>
@@ -2171,7 +2178,7 @@
         </w:tc>
         <w:tc>
           <w:tcPr>
-            <w:tcW w:w="1440" w:type="dxa"/>
+            <w:tcW w:w="1108" w:type="dxa"/>
             <w:tcBorders>
               <w:top w:val="nil"/>
               <w:left w:val="nil"/>
@@ -2212,7 +2219,7 @@
         </w:tc>
         <w:tc>
           <w:tcPr>
-            <w:tcW w:w="1440" w:type="dxa"/>
+            <w:tcW w:w="2064" w:type="dxa"/>
             <w:tcBorders>
               <w:top w:val="nil"/>
               <w:left w:val="nil"/>
@@ -2253,7 +2260,7 @@
         </w:tc>
         <w:tc>
           <w:tcPr>
-            <w:tcW w:w="1440" w:type="dxa"/>
+            <w:tcW w:w="1259" w:type="dxa"/>
             <w:tcBorders>
               <w:top w:val="nil"/>
               <w:left w:val="nil"/>
@@ -2294,7 +2301,7 @@
         </w:tc>
         <w:tc>
           <w:tcPr>
-            <w:tcW w:w="1440" w:type="dxa"/>
+            <w:tcW w:w="1170" w:type="dxa"/>
             <w:tcBorders>
               <w:top w:val="nil"/>
               <w:left w:val="nil"/>
@@ -2335,7 +2342,7 @@
         </w:tc>
         <w:tc>
           <w:tcPr>
-            <w:tcW w:w="1350" w:type="dxa"/>
+            <w:tcW w:w="1169" w:type="dxa"/>
             <w:tcBorders>
               <w:top w:val="nil"/>
               <w:left w:val="nil"/>
@@ -2406,7 +2413,7 @@
         </w:tc>
         <w:tc>
           <w:tcPr>
-            <w:tcW w:w="4008" w:type="dxa"/>
+            <w:tcW w:w="4638" w:type="dxa"/>
             <w:tcBorders>
               <w:top w:val="nil"/>
               <w:left w:val="single" w:sz="4" w:space="0" w:color="auto"/>
@@ -2426,14 +2433,15 @@
             <w:r>
               <w:rPr>
                 <w:rFonts w:asciiTheme="minorHAnsi" w:hAnsiTheme="minorHAnsi" w:cstheme="minorHAnsi"/>
-              </w:rPr>
-              <w:t>Rousettus sapelovirus</w:t>
-            </w:r>
-          </w:p>
-        </w:tc>
-        <w:tc>
-          <w:tcPr>
-            <w:tcW w:w="1980" w:type="dxa"/>
+                <w:color w:val="000000" w:themeColor="text1"/>
+              </w:rPr>
+              <w:t>R. madagascariensis sapelovirus MIZ243</w:t>
+            </w:r>
+          </w:p>
+        </w:tc>
+        <w:tc>
+          <w:tcPr>
+            <w:tcW w:w="1690" w:type="dxa"/>
             <w:tcBorders>
               <w:top w:val="nil"/>
               <w:left w:val="nil"/>
@@ -2474,7 +2482,7 @@
         </w:tc>
         <w:tc>
           <w:tcPr>
-            <w:tcW w:w="1440" w:type="dxa"/>
+            <w:tcW w:w="1108" w:type="dxa"/>
             <w:tcBorders>
               <w:top w:val="nil"/>
               <w:left w:val="nil"/>
@@ -2515,7 +2523,7 @@
         </w:tc>
         <w:tc>
           <w:tcPr>
-            <w:tcW w:w="1440" w:type="dxa"/>
+            <w:tcW w:w="2064" w:type="dxa"/>
             <w:tcBorders>
               <w:top w:val="nil"/>
               <w:left w:val="nil"/>
@@ -2556,7 +2564,7 @@
         </w:tc>
         <w:tc>
           <w:tcPr>
-            <w:tcW w:w="1440" w:type="dxa"/>
+            <w:tcW w:w="1259" w:type="dxa"/>
             <w:tcBorders>
               <w:top w:val="nil"/>
               <w:left w:val="nil"/>
@@ -2597,7 +2605,7 @@
         </w:tc>
         <w:tc>
           <w:tcPr>
-            <w:tcW w:w="1440" w:type="dxa"/>
+            <w:tcW w:w="1170" w:type="dxa"/>
             <w:tcBorders>
               <w:top w:val="nil"/>
               <w:left w:val="nil"/>
@@ -2638,7 +2646,7 @@
         </w:tc>
         <w:tc>
           <w:tcPr>
-            <w:tcW w:w="1350" w:type="dxa"/>
+            <w:tcW w:w="1169" w:type="dxa"/>
             <w:tcBorders>
               <w:top w:val="nil"/>
               <w:left w:val="nil"/>
@@ -2709,7 +2717,7 @@
         </w:tc>
         <w:tc>
           <w:tcPr>
-            <w:tcW w:w="4008" w:type="dxa"/>
+            <w:tcW w:w="4638" w:type="dxa"/>
             <w:tcBorders>
               <w:top w:val="nil"/>
               <w:left w:val="single" w:sz="4" w:space="0" w:color="auto"/>
@@ -2729,14 +2737,15 @@
             <w:r>
               <w:rPr>
                 <w:rFonts w:asciiTheme="minorHAnsi" w:hAnsiTheme="minorHAnsi" w:cstheme="minorHAnsi"/>
-              </w:rPr>
-              <w:t>Eidolon sapelovirus KEL273</w:t>
-            </w:r>
-          </w:p>
-        </w:tc>
-        <w:tc>
-          <w:tcPr>
-            <w:tcW w:w="1980" w:type="dxa"/>
+                <w:color w:val="000000" w:themeColor="text1"/>
+              </w:rPr>
+              <w:t>E. dupreanum sapelovirus KEL273</w:t>
+            </w:r>
+          </w:p>
+        </w:tc>
+        <w:tc>
+          <w:tcPr>
+            <w:tcW w:w="1690" w:type="dxa"/>
             <w:tcBorders>
               <w:top w:val="nil"/>
               <w:left w:val="nil"/>
@@ -2777,7 +2786,7 @@
         </w:tc>
         <w:tc>
           <w:tcPr>
-            <w:tcW w:w="1440" w:type="dxa"/>
+            <w:tcW w:w="1108" w:type="dxa"/>
             <w:tcBorders>
               <w:top w:val="nil"/>
               <w:left w:val="nil"/>
@@ -2803,7 +2812,7 @@
         </w:tc>
         <w:tc>
           <w:tcPr>
-            <w:tcW w:w="1440" w:type="dxa"/>
+            <w:tcW w:w="2064" w:type="dxa"/>
             <w:tcBorders>
               <w:top w:val="nil"/>
               <w:left w:val="nil"/>
@@ -2829,7 +2838,7 @@
         </w:tc>
         <w:tc>
           <w:tcPr>
-            <w:tcW w:w="1440" w:type="dxa"/>
+            <w:tcW w:w="1259" w:type="dxa"/>
             <w:tcBorders>
               <w:top w:val="nil"/>
               <w:left w:val="nil"/>
@@ -2855,7 +2864,7 @@
         </w:tc>
         <w:tc>
           <w:tcPr>
-            <w:tcW w:w="1440" w:type="dxa"/>
+            <w:tcW w:w="1170" w:type="dxa"/>
             <w:tcBorders>
               <w:top w:val="nil"/>
               <w:left w:val="nil"/>
@@ -2881,7 +2890,7 @@
         </w:tc>
         <w:tc>
           <w:tcPr>
-            <w:tcW w:w="1350" w:type="dxa"/>
+            <w:tcW w:w="1169" w:type="dxa"/>
             <w:tcBorders>
               <w:top w:val="nil"/>
               <w:left w:val="nil"/>
@@ -2937,7 +2946,7 @@
         </w:tc>
         <w:tc>
           <w:tcPr>
-            <w:tcW w:w="4008" w:type="dxa"/>
+            <w:tcW w:w="4638" w:type="dxa"/>
             <w:tcBorders>
               <w:top w:val="nil"/>
               <w:left w:val="single" w:sz="4" w:space="0" w:color="auto"/>
@@ -2957,14 +2966,15 @@
             <w:r>
               <w:rPr>
                 <w:rFonts w:asciiTheme="minorHAnsi" w:hAnsiTheme="minorHAnsi" w:cstheme="minorHAnsi"/>
-              </w:rPr>
-              <w:t>Eidolon sapelovirus KEL275B</w:t>
-            </w:r>
-          </w:p>
-        </w:tc>
-        <w:tc>
-          <w:tcPr>
-            <w:tcW w:w="1980" w:type="dxa"/>
+                <w:color w:val="000000" w:themeColor="text1"/>
+              </w:rPr>
+              <w:t>E. dupreanum sapelovirus KEL275B</w:t>
+            </w:r>
+          </w:p>
+        </w:tc>
+        <w:tc>
+          <w:tcPr>
+            <w:tcW w:w="1690" w:type="dxa"/>
             <w:tcBorders>
               <w:top w:val="nil"/>
               <w:left w:val="nil"/>
@@ -2990,7 +3000,7 @@
         </w:tc>
         <w:tc>
           <w:tcPr>
-            <w:tcW w:w="1440" w:type="dxa"/>
+            <w:tcW w:w="1108" w:type="dxa"/>
             <w:tcBorders>
               <w:top w:val="nil"/>
               <w:left w:val="nil"/>
@@ -3016,7 +3026,7 @@
         </w:tc>
         <w:tc>
           <w:tcPr>
-            <w:tcW w:w="1440" w:type="dxa"/>
+            <w:tcW w:w="2064" w:type="dxa"/>
             <w:tcBorders>
               <w:top w:val="nil"/>
               <w:left w:val="nil"/>
@@ -3042,7 +3052,7 @@
         </w:tc>
         <w:tc>
           <w:tcPr>
-            <w:tcW w:w="1440" w:type="dxa"/>
+            <w:tcW w:w="1259" w:type="dxa"/>
             <w:tcBorders>
               <w:top w:val="nil"/>
               <w:left w:val="nil"/>
@@ -3068,7 +3078,7 @@
         </w:tc>
         <w:tc>
           <w:tcPr>
-            <w:tcW w:w="1440" w:type="dxa"/>
+            <w:tcW w:w="1170" w:type="dxa"/>
             <w:tcBorders>
               <w:top w:val="nil"/>
               <w:left w:val="nil"/>
@@ -3094,7 +3104,7 @@
         </w:tc>
         <w:tc>
           <w:tcPr>
-            <w:tcW w:w="1350" w:type="dxa"/>
+            <w:tcW w:w="1169" w:type="dxa"/>
             <w:tcBorders>
               <w:top w:val="nil"/>
               <w:left w:val="nil"/>
@@ -3150,7 +3160,7 @@
         </w:tc>
         <w:tc>
           <w:tcPr>
-            <w:tcW w:w="4008" w:type="dxa"/>
+            <w:tcW w:w="4638" w:type="dxa"/>
             <w:tcBorders>
               <w:top w:val="nil"/>
               <w:left w:val="single" w:sz="4" w:space="0" w:color="auto"/>
@@ -3170,14 +3180,15 @@
             <w:r>
               <w:rPr>
                 <w:rFonts w:asciiTheme="minorHAnsi" w:hAnsiTheme="minorHAnsi" w:cstheme="minorHAnsi"/>
-              </w:rPr>
-              <w:t>Eidolon sapelovirus KEL298</w:t>
-            </w:r>
-          </w:p>
-        </w:tc>
-        <w:tc>
-          <w:tcPr>
-            <w:tcW w:w="1980" w:type="dxa"/>
+                <w:color w:val="000000" w:themeColor="text1"/>
+              </w:rPr>
+              <w:t>E. dupreanum sapelovirus KEL298</w:t>
+            </w:r>
+          </w:p>
+        </w:tc>
+        <w:tc>
+          <w:tcPr>
+            <w:tcW w:w="1690" w:type="dxa"/>
             <w:tcBorders>
               <w:top w:val="nil"/>
               <w:left w:val="nil"/>
@@ -3203,7 +3214,7 @@
         </w:tc>
         <w:tc>
           <w:tcPr>
-            <w:tcW w:w="1440" w:type="dxa"/>
+            <w:tcW w:w="1108" w:type="dxa"/>
             <w:tcBorders>
               <w:top w:val="nil"/>
               <w:left w:val="nil"/>
@@ -3229,7 +3240,7 @@
         </w:tc>
         <w:tc>
           <w:tcPr>
-            <w:tcW w:w="1440" w:type="dxa"/>
+            <w:tcW w:w="2064" w:type="dxa"/>
             <w:tcBorders>
               <w:top w:val="nil"/>
               <w:left w:val="nil"/>
@@ -3270,7 +3281,7 @@
         </w:tc>
         <w:tc>
           <w:tcPr>
-            <w:tcW w:w="1440" w:type="dxa"/>
+            <w:tcW w:w="1259" w:type="dxa"/>
             <w:tcBorders>
               <w:top w:val="nil"/>
               <w:left w:val="nil"/>
@@ -3311,7 +3322,7 @@
         </w:tc>
         <w:tc>
           <w:tcPr>
-            <w:tcW w:w="1440" w:type="dxa"/>
+            <w:tcW w:w="1170" w:type="dxa"/>
             <w:tcBorders>
               <w:top w:val="nil"/>
               <w:left w:val="nil"/>
@@ -3337,7 +3348,7 @@
         </w:tc>
         <w:tc>
           <w:tcPr>
-            <w:tcW w:w="1350" w:type="dxa"/>
+            <w:tcW w:w="1169" w:type="dxa"/>
             <w:tcBorders>
               <w:top w:val="nil"/>
               <w:left w:val="nil"/>
@@ -3393,7 +3404,7 @@
         </w:tc>
         <w:tc>
           <w:tcPr>
-            <w:tcW w:w="4008" w:type="dxa"/>
+            <w:tcW w:w="4638" w:type="dxa"/>
             <w:tcBorders>
               <w:top w:val="single" w:sz="4" w:space="0" w:color="auto"/>
               <w:left w:val="single" w:sz="4" w:space="0" w:color="auto"/>
@@ -3413,14 +3424,15 @@
             <w:r>
               <w:rPr>
                 <w:rFonts w:asciiTheme="minorHAnsi" w:hAnsiTheme="minorHAnsi" w:cstheme="minorHAnsi"/>
-              </w:rPr>
-              <w:t>Eidolon dupreanum kobuvirus KEL318</w:t>
-            </w:r>
-          </w:p>
-        </w:tc>
-        <w:tc>
-          <w:tcPr>
-            <w:tcW w:w="1980" w:type="dxa"/>
+                <w:color w:val="000000" w:themeColor="text1"/>
+              </w:rPr>
+              <w:t>E. dupreanum kobuvirus KEL318</w:t>
+            </w:r>
+          </w:p>
+        </w:tc>
+        <w:tc>
+          <w:tcPr>
+            <w:tcW w:w="1690" w:type="dxa"/>
             <w:tcBorders>
               <w:top w:val="single" w:sz="4" w:space="0" w:color="auto"/>
               <w:left w:val="nil"/>
@@ -3461,7 +3473,7 @@
         </w:tc>
         <w:tc>
           <w:tcPr>
-            <w:tcW w:w="1440" w:type="dxa"/>
+            <w:tcW w:w="1108" w:type="dxa"/>
             <w:tcBorders>
               <w:top w:val="single" w:sz="4" w:space="0" w:color="auto"/>
               <w:left w:val="nil"/>
@@ -3487,7 +3499,7 @@
         </w:tc>
         <w:tc>
           <w:tcPr>
-            <w:tcW w:w="1440" w:type="dxa"/>
+            <w:tcW w:w="2064" w:type="dxa"/>
             <w:tcBorders>
               <w:top w:val="single" w:sz="4" w:space="0" w:color="auto"/>
               <w:left w:val="nil"/>
@@ -3528,7 +3540,7 @@
         </w:tc>
         <w:tc>
           <w:tcPr>
-            <w:tcW w:w="1440" w:type="dxa"/>
+            <w:tcW w:w="1259" w:type="dxa"/>
             <w:tcBorders>
               <w:top w:val="single" w:sz="4" w:space="0" w:color="auto"/>
               <w:left w:val="nil"/>
@@ -3569,7 +3581,7 @@
         </w:tc>
         <w:tc>
           <w:tcPr>
-            <w:tcW w:w="1440" w:type="dxa"/>
+            <w:tcW w:w="1170" w:type="dxa"/>
             <w:tcBorders>
               <w:top w:val="single" w:sz="4" w:space="0" w:color="auto"/>
               <w:left w:val="nil"/>
@@ -3610,7 +3622,7 @@
         </w:tc>
         <w:tc>
           <w:tcPr>
-            <w:tcW w:w="1350" w:type="dxa"/>
+            <w:tcW w:w="1169" w:type="dxa"/>
             <w:tcBorders>
               <w:top w:val="single" w:sz="4" w:space="0" w:color="auto"/>
               <w:left w:val="nil"/>
@@ -3681,7 +3693,7 @@
         </w:tc>
         <w:tc>
           <w:tcPr>
-            <w:tcW w:w="4008" w:type="dxa"/>
+            <w:tcW w:w="4638" w:type="dxa"/>
             <w:tcBorders>
               <w:top w:val="single" w:sz="4" w:space="0" w:color="auto"/>
               <w:left w:val="single" w:sz="4" w:space="0" w:color="auto"/>
@@ -3701,14 +3713,15 @@
             <w:r>
               <w:rPr>
                 <w:rFonts w:asciiTheme="minorHAnsi" w:hAnsiTheme="minorHAnsi" w:cstheme="minorHAnsi"/>
-              </w:rPr>
-              <w:t>Rousettus roupivirus MIZ214</w:t>
-            </w:r>
-          </w:p>
-        </w:tc>
-        <w:tc>
-          <w:tcPr>
-            <w:tcW w:w="1980" w:type="dxa"/>
+                <w:color w:val="000000" w:themeColor="text1"/>
+              </w:rPr>
+              <w:t>R. madagascariensis roupivirus MIZ214</w:t>
+            </w:r>
+          </w:p>
+        </w:tc>
+        <w:tc>
+          <w:tcPr>
+            <w:tcW w:w="1690" w:type="dxa"/>
             <w:tcBorders>
               <w:top w:val="single" w:sz="4" w:space="0" w:color="auto"/>
               <w:left w:val="nil"/>
@@ -3749,7 +3762,7 @@
         </w:tc>
         <w:tc>
           <w:tcPr>
-            <w:tcW w:w="1440" w:type="dxa"/>
+            <w:tcW w:w="1108" w:type="dxa"/>
             <w:tcBorders>
               <w:top w:val="single" w:sz="4" w:space="0" w:color="auto"/>
               <w:left w:val="nil"/>
@@ -3790,7 +3803,7 @@
         </w:tc>
         <w:tc>
           <w:tcPr>
-            <w:tcW w:w="1440" w:type="dxa"/>
+            <w:tcW w:w="2064" w:type="dxa"/>
             <w:tcBorders>
               <w:top w:val="single" w:sz="4" w:space="0" w:color="auto"/>
               <w:left w:val="nil"/>
@@ -3831,7 +3844,7 @@
         </w:tc>
         <w:tc>
           <w:tcPr>
-            <w:tcW w:w="1440" w:type="dxa"/>
+            <w:tcW w:w="1259" w:type="dxa"/>
             <w:tcBorders>
               <w:top w:val="single" w:sz="4" w:space="0" w:color="auto"/>
               <w:left w:val="nil"/>
@@ -3872,7 +3885,7 @@
         </w:tc>
         <w:tc>
           <w:tcPr>
-            <w:tcW w:w="1440" w:type="dxa"/>
+            <w:tcW w:w="1170" w:type="dxa"/>
             <w:tcBorders>
               <w:top w:val="single" w:sz="4" w:space="0" w:color="auto"/>
               <w:left w:val="nil"/>
@@ -3913,7 +3926,7 @@
         </w:tc>
         <w:tc>
           <w:tcPr>
-            <w:tcW w:w="1350" w:type="dxa"/>
+            <w:tcW w:w="1169" w:type="dxa"/>
             <w:tcBorders>
               <w:top w:val="single" w:sz="4" w:space="0" w:color="auto"/>
               <w:left w:val="nil"/>
@@ -3969,7 +3982,7 @@
         </w:tc>
         <w:tc>
           <w:tcPr>
-            <w:tcW w:w="4008" w:type="dxa"/>
+            <w:tcW w:w="4638" w:type="dxa"/>
             <w:tcBorders>
               <w:top w:val="nil"/>
               <w:left w:val="single" w:sz="4" w:space="0" w:color="auto"/>
@@ -3981,19 +3994,21 @@
             <w:pPr>
               <w:rPr>
                 <w:rFonts w:asciiTheme="minorHAnsi" w:hAnsiTheme="minorHAnsi" w:cstheme="minorHAnsi"/>
-              </w:rPr>
-            </w:pPr>
-            <w:r>
-              <w:rPr>
-                <w:rFonts w:asciiTheme="minorHAnsi" w:hAnsiTheme="minorHAnsi" w:cstheme="minorHAnsi"/>
-              </w:rPr>
-              <w:t>Rousettus roupivirus MIZ240</w:t>
-            </w:r>
-          </w:p>
-        </w:tc>
-        <w:tc>
-          <w:tcPr>
-            <w:tcW w:w="1980" w:type="dxa"/>
+                <w:color w:val="000000" w:themeColor="text1"/>
+              </w:rPr>
+            </w:pPr>
+            <w:r>
+              <w:rPr>
+                <w:rFonts w:asciiTheme="minorHAnsi" w:hAnsiTheme="minorHAnsi" w:cstheme="minorHAnsi"/>
+                <w:color w:val="000000" w:themeColor="text1"/>
+              </w:rPr>
+              <w:t>R. madagascariensis roupivirus MIZ240</w:t>
+            </w:r>
+          </w:p>
+        </w:tc>
+        <w:tc>
+          <w:tcPr>
+            <w:tcW w:w="1690" w:type="dxa"/>
             <w:tcBorders>
               <w:top w:val="nil"/>
               <w:left w:val="nil"/>
@@ -4034,7 +4049,7 @@
         </w:tc>
         <w:tc>
           <w:tcPr>
-            <w:tcW w:w="1440" w:type="dxa"/>
+            <w:tcW w:w="1108" w:type="dxa"/>
             <w:tcBorders>
               <w:top w:val="nil"/>
               <w:left w:val="nil"/>
@@ -4075,7 +4090,7 @@
         </w:tc>
         <w:tc>
           <w:tcPr>
-            <w:tcW w:w="1440" w:type="dxa"/>
+            <w:tcW w:w="2064" w:type="dxa"/>
             <w:tcBorders>
               <w:top w:val="nil"/>
               <w:left w:val="nil"/>
@@ -4116,7 +4131,7 @@
         </w:tc>
         <w:tc>
           <w:tcPr>
-            <w:tcW w:w="1440" w:type="dxa"/>
+            <w:tcW w:w="1259" w:type="dxa"/>
             <w:tcBorders>
               <w:top w:val="nil"/>
               <w:left w:val="nil"/>
@@ -4157,7 +4172,7 @@
         </w:tc>
         <w:tc>
           <w:tcPr>
-            <w:tcW w:w="1440" w:type="dxa"/>
+            <w:tcW w:w="1170" w:type="dxa"/>
             <w:tcBorders>
               <w:top w:val="nil"/>
               <w:left w:val="nil"/>
@@ -4198,7 +4213,7 @@
         </w:tc>
         <w:tc>
           <w:tcPr>
-            <w:tcW w:w="1350" w:type="dxa"/>
+            <w:tcW w:w="1169" w:type="dxa"/>
             <w:tcBorders>
               <w:top w:val="nil"/>
               <w:left w:val="nil"/>
@@ -4269,7 +4284,7 @@
         </w:tc>
         <w:tc>
           <w:tcPr>
-            <w:tcW w:w="4008" w:type="dxa"/>
+            <w:tcW w:w="4638" w:type="dxa"/>
             <w:tcBorders>
               <w:top w:val="nil"/>
               <w:left w:val="single" w:sz="4" w:space="0" w:color="auto"/>
@@ -4289,14 +4304,15 @@
             <w:r>
               <w:rPr>
                 <w:rFonts w:asciiTheme="minorHAnsi" w:hAnsiTheme="minorHAnsi" w:cstheme="minorHAnsi"/>
-              </w:rPr>
-              <w:t>Rousettus roupivirus MIZ194</w:t>
-            </w:r>
-          </w:p>
-        </w:tc>
-        <w:tc>
-          <w:tcPr>
-            <w:tcW w:w="1980" w:type="dxa"/>
+                <w:color w:val="000000" w:themeColor="text1"/>
+              </w:rPr>
+              <w:t>R. madagascariensis roupivirus MIZ194</w:t>
+            </w:r>
+          </w:p>
+        </w:tc>
+        <w:tc>
+          <w:tcPr>
+            <w:tcW w:w="1690" w:type="dxa"/>
             <w:tcBorders>
               <w:top w:val="nil"/>
               <w:left w:val="nil"/>
@@ -4337,7 +4353,7 @@
         </w:tc>
         <w:tc>
           <w:tcPr>
-            <w:tcW w:w="1440" w:type="dxa"/>
+            <w:tcW w:w="1108" w:type="dxa"/>
             <w:tcBorders>
               <w:top w:val="nil"/>
               <w:left w:val="nil"/>
@@ -4363,7 +4379,7 @@
         </w:tc>
         <w:tc>
           <w:tcPr>
-            <w:tcW w:w="1440" w:type="dxa"/>
+            <w:tcW w:w="2064" w:type="dxa"/>
             <w:tcBorders>
               <w:top w:val="nil"/>
               <w:left w:val="nil"/>
@@ -4382,7 +4398,7 @@
         </w:tc>
         <w:tc>
           <w:tcPr>
-            <w:tcW w:w="1440" w:type="dxa"/>
+            <w:tcW w:w="1259" w:type="dxa"/>
             <w:tcBorders>
               <w:top w:val="nil"/>
               <w:left w:val="nil"/>
@@ -4408,7 +4424,7 @@
         </w:tc>
         <w:tc>
           <w:tcPr>
-            <w:tcW w:w="1440" w:type="dxa"/>
+            <w:tcW w:w="1170" w:type="dxa"/>
             <w:tcBorders>
               <w:top w:val="nil"/>
               <w:left w:val="nil"/>
@@ -4434,7 +4450,7 @@
         </w:tc>
         <w:tc>
           <w:tcPr>
-            <w:tcW w:w="1350" w:type="dxa"/>
+            <w:tcW w:w="1169" w:type="dxa"/>
             <w:tcBorders>
               <w:top w:val="nil"/>
               <w:left w:val="nil"/>
@@ -4490,7 +4506,7 @@
         </w:tc>
         <w:tc>
           <w:tcPr>
-            <w:tcW w:w="4008" w:type="dxa"/>
+            <w:tcW w:w="4638" w:type="dxa"/>
             <w:tcBorders>
               <w:top w:val="single" w:sz="4" w:space="0" w:color="auto"/>
               <w:left w:val="single" w:sz="4" w:space="0" w:color="auto"/>
@@ -4510,14 +4526,15 @@
             <w:r>
               <w:rPr>
                 <w:rFonts w:asciiTheme="minorHAnsi" w:hAnsiTheme="minorHAnsi" w:cstheme="minorHAnsi"/>
-              </w:rPr>
-              <w:t>Pteropus felisavirus</w:t>
-            </w:r>
-          </w:p>
-        </w:tc>
-        <w:tc>
-          <w:tcPr>
-            <w:tcW w:w="1980" w:type="dxa"/>
+                <w:color w:val="000000" w:themeColor="text1"/>
+              </w:rPr>
+              <w:t>P. rufus felisavirus AMB150</w:t>
+            </w:r>
+          </w:p>
+        </w:tc>
+        <w:tc>
+          <w:tcPr>
+            <w:tcW w:w="1690" w:type="dxa"/>
             <w:tcBorders>
               <w:top w:val="single" w:sz="4" w:space="0" w:color="auto"/>
               <w:left w:val="nil"/>
@@ -4558,7 +4575,7 @@
         </w:tc>
         <w:tc>
           <w:tcPr>
-            <w:tcW w:w="1440" w:type="dxa"/>
+            <w:tcW w:w="1108" w:type="dxa"/>
             <w:tcBorders>
               <w:top w:val="single" w:sz="4" w:space="0" w:color="auto"/>
               <w:left w:val="nil"/>
@@ -4584,7 +4601,7 @@
         </w:tc>
         <w:tc>
           <w:tcPr>
-            <w:tcW w:w="1440" w:type="dxa"/>
+            <w:tcW w:w="2064" w:type="dxa"/>
             <w:tcBorders>
               <w:top w:val="single" w:sz="4" w:space="0" w:color="auto"/>
               <w:left w:val="nil"/>
@@ -4625,7 +4642,7 @@
         </w:tc>
         <w:tc>
           <w:tcPr>
-            <w:tcW w:w="1440" w:type="dxa"/>
+            <w:tcW w:w="1259" w:type="dxa"/>
             <w:tcBorders>
               <w:top w:val="single" w:sz="4" w:space="0" w:color="auto"/>
               <w:left w:val="nil"/>
@@ -4666,7 +4683,7 @@
         </w:tc>
         <w:tc>
           <w:tcPr>
-            <w:tcW w:w="1440" w:type="dxa"/>
+            <w:tcW w:w="1170" w:type="dxa"/>
             <w:tcBorders>
               <w:top w:val="single" w:sz="4" w:space="0" w:color="auto"/>
               <w:left w:val="nil"/>
@@ -4707,7 +4724,7 @@
         </w:tc>
         <w:tc>
           <w:tcPr>
-            <w:tcW w:w="1350" w:type="dxa"/>
+            <w:tcW w:w="1169" w:type="dxa"/>
             <w:tcBorders>
               <w:top w:val="single" w:sz="4" w:space="0" w:color="auto"/>
               <w:left w:val="nil"/>
@@ -4778,7 +4795,7 @@
         </w:tc>
         <w:tc>
           <w:tcPr>
-            <w:tcW w:w="4008" w:type="dxa"/>
+            <w:tcW w:w="4638" w:type="dxa"/>
             <w:tcBorders>
               <w:top w:val="nil"/>
               <w:left w:val="single" w:sz="4" w:space="0" w:color="auto"/>
@@ -4798,14 +4815,15 @@
             <w:r>
               <w:rPr>
                 <w:rFonts w:asciiTheme="minorHAnsi" w:hAnsiTheme="minorHAnsi" w:cstheme="minorHAnsi"/>
-              </w:rPr>
-              <w:t>Eidolon felisavirus</w:t>
-            </w:r>
-          </w:p>
-        </w:tc>
-        <w:tc>
-          <w:tcPr>
-            <w:tcW w:w="1980" w:type="dxa"/>
+                <w:color w:val="000000" w:themeColor="text1"/>
+              </w:rPr>
+              <w:t>E. dupreanum felisavirus KEL225</w:t>
+            </w:r>
+          </w:p>
+        </w:tc>
+        <w:tc>
+          <w:tcPr>
+            <w:tcW w:w="1690" w:type="dxa"/>
             <w:tcBorders>
               <w:top w:val="nil"/>
               <w:left w:val="nil"/>
@@ -4846,7 +4864,7 @@
         </w:tc>
         <w:tc>
           <w:tcPr>
-            <w:tcW w:w="1440" w:type="dxa"/>
+            <w:tcW w:w="1108" w:type="dxa"/>
             <w:tcBorders>
               <w:top w:val="nil"/>
               <w:left w:val="nil"/>
@@ -4872,7 +4890,7 @@
         </w:tc>
         <w:tc>
           <w:tcPr>
-            <w:tcW w:w="1440" w:type="dxa"/>
+            <w:tcW w:w="2064" w:type="dxa"/>
             <w:tcBorders>
               <w:top w:val="nil"/>
               <w:left w:val="nil"/>
@@ -4913,7 +4931,7 @@
         </w:tc>
         <w:tc>
           <w:tcPr>
-            <w:tcW w:w="1440" w:type="dxa"/>
+            <w:tcW w:w="1259" w:type="dxa"/>
             <w:tcBorders>
               <w:top w:val="nil"/>
               <w:left w:val="nil"/>
@@ -4954,7 +4972,7 @@
         </w:tc>
         <w:tc>
           <w:tcPr>
-            <w:tcW w:w="1440" w:type="dxa"/>
+            <w:tcW w:w="1170" w:type="dxa"/>
             <w:tcBorders>
               <w:top w:val="nil"/>
               <w:left w:val="nil"/>
@@ -4995,7 +5013,7 @@
         </w:tc>
         <w:tc>
           <w:tcPr>
-            <w:tcW w:w="1350" w:type="dxa"/>
+            <w:tcW w:w="1169" w:type="dxa"/>
             <w:tcBorders>
               <w:top w:val="nil"/>
               <w:left w:val="nil"/>
@@ -5051,7 +5069,7 @@
         </w:tc>
         <w:tc>
           <w:tcPr>
-            <w:tcW w:w="4008" w:type="dxa"/>
+            <w:tcW w:w="4638" w:type="dxa"/>
             <w:tcBorders>
               <w:top w:val="single" w:sz="4" w:space="0" w:color="auto"/>
               <w:left w:val="single" w:sz="4" w:space="0" w:color="auto"/>
@@ -5071,14 +5089,15 @@
             <w:r>
               <w:rPr>
                 <w:rFonts w:asciiTheme="minorHAnsi" w:hAnsiTheme="minorHAnsi" w:cstheme="minorHAnsi"/>
-              </w:rPr>
-              <w:t>Eidolon hepatovirus</w:t>
-            </w:r>
-          </w:p>
-        </w:tc>
-        <w:tc>
-          <w:tcPr>
-            <w:tcW w:w="1980" w:type="dxa"/>
+                <w:color w:val="000000" w:themeColor="text1"/>
+              </w:rPr>
+              <w:t>E. dupreanum hepatovirus KEL148</w:t>
+            </w:r>
+          </w:p>
+        </w:tc>
+        <w:tc>
+          <w:tcPr>
+            <w:tcW w:w="1690" w:type="dxa"/>
             <w:tcBorders>
               <w:top w:val="single" w:sz="4" w:space="0" w:color="auto"/>
               <w:left w:val="nil"/>
@@ -5119,7 +5138,7 @@
         </w:tc>
         <w:tc>
           <w:tcPr>
-            <w:tcW w:w="1440" w:type="dxa"/>
+            <w:tcW w:w="1108" w:type="dxa"/>
             <w:tcBorders>
               <w:top w:val="single" w:sz="4" w:space="0" w:color="auto"/>
               <w:left w:val="nil"/>
@@ -5145,7 +5164,7 @@
         </w:tc>
         <w:tc>
           <w:tcPr>
-            <w:tcW w:w="1440" w:type="dxa"/>
+            <w:tcW w:w="2064" w:type="dxa"/>
             <w:tcBorders>
               <w:top w:val="single" w:sz="4" w:space="0" w:color="auto"/>
               <w:left w:val="nil"/>
@@ -5186,7 +5205,7 @@
         </w:tc>
         <w:tc>
           <w:tcPr>
-            <w:tcW w:w="1440" w:type="dxa"/>
+            <w:tcW w:w="1259" w:type="dxa"/>
             <w:tcBorders>
               <w:top w:val="single" w:sz="4" w:space="0" w:color="auto"/>
               <w:left w:val="nil"/>
@@ -5212,7 +5231,7 @@
         </w:tc>
         <w:tc>
           <w:tcPr>
-            <w:tcW w:w="1440" w:type="dxa"/>
+            <w:tcW w:w="1170" w:type="dxa"/>
             <w:tcBorders>
               <w:top w:val="single" w:sz="4" w:space="0" w:color="auto"/>
               <w:left w:val="nil"/>
@@ -5238,7 +5257,7 @@
         </w:tc>
         <w:tc>
           <w:tcPr>
-            <w:tcW w:w="1350" w:type="dxa"/>
+            <w:tcW w:w="1169" w:type="dxa"/>
             <w:tcBorders>
               <w:top w:val="single" w:sz="4" w:space="0" w:color="auto"/>
               <w:left w:val="nil"/>
@@ -5832,14 +5851,15 @@
             <w:pPr>
               <w:rPr>
                 <w:rFonts w:asciiTheme="minorHAnsi" w:hAnsiTheme="minorHAnsi" w:cstheme="minorHAnsi"/>
-                <w:color w:val="000000"/>
-              </w:rPr>
-            </w:pPr>
-            <w:r>
-              <w:rPr>
-                <w:rFonts w:asciiTheme="minorHAnsi" w:hAnsiTheme="minorHAnsi" w:cstheme="minorHAnsi"/>
-              </w:rPr>
-              <w:t>Eidolon saplivirus KEL166</w:t>
+                <w:color w:val="000000" w:themeColor="text1"/>
+              </w:rPr>
+            </w:pPr>
+            <w:r>
+              <w:rPr>
+                <w:rFonts w:asciiTheme="minorHAnsi" w:hAnsiTheme="minorHAnsi" w:cstheme="minorHAnsi"/>
+                <w:color w:val="000000" w:themeColor="text1"/>
+              </w:rPr>
+              <w:t>E. dupreanum saplivirus KEL166</w:t>
             </w:r>
           </w:p>
         </w:tc>
@@ -6248,14 +6268,15 @@
             <w:pPr>
               <w:rPr>
                 <w:rFonts w:asciiTheme="minorHAnsi" w:hAnsiTheme="minorHAnsi" w:cstheme="minorHAnsi"/>
-                <w:color w:val="000000"/>
-              </w:rPr>
-            </w:pPr>
-            <w:r>
-              <w:rPr>
-                <w:rFonts w:asciiTheme="minorHAnsi" w:hAnsiTheme="minorHAnsi" w:cstheme="minorHAnsi"/>
-              </w:rPr>
-              <w:t>Eidolon saplivirus KEL207</w:t>
+                <w:color w:val="000000" w:themeColor="text1"/>
+              </w:rPr>
+            </w:pPr>
+            <w:r>
+              <w:rPr>
+                <w:rFonts w:asciiTheme="minorHAnsi" w:hAnsiTheme="minorHAnsi" w:cstheme="minorHAnsi"/>
+                <w:color w:val="000000" w:themeColor="text1"/>
+              </w:rPr>
+              <w:t>E. dupreanum saplivirus KEL207</w:t>
             </w:r>
           </w:p>
         </w:tc>
@@ -6552,14 +6573,15 @@
             <w:pPr>
               <w:rPr>
                 <w:rFonts w:asciiTheme="minorHAnsi" w:hAnsiTheme="minorHAnsi" w:cstheme="minorHAnsi"/>
-                <w:color w:val="000000"/>
-              </w:rPr>
-            </w:pPr>
-            <w:r>
-              <w:rPr>
-                <w:rFonts w:asciiTheme="minorHAnsi" w:hAnsiTheme="minorHAnsi" w:cstheme="minorHAnsi"/>
-              </w:rPr>
-              <w:t>Rousettus saplivirus MIZ179</w:t>
+                <w:color w:val="000000" w:themeColor="text1"/>
+              </w:rPr>
+            </w:pPr>
+            <w:r>
+              <w:rPr>
+                <w:rFonts w:asciiTheme="minorHAnsi" w:hAnsiTheme="minorHAnsi" w:cstheme="minorHAnsi"/>
+                <w:color w:val="000000" w:themeColor="text1"/>
+              </w:rPr>
+              <w:t>E. dupreanum saplivirus KEL207</w:t>
             </w:r>
           </w:p>
         </w:tc>
@@ -6811,14 +6833,15 @@
             <w:pPr>
               <w:rPr>
                 <w:rFonts w:asciiTheme="minorHAnsi" w:hAnsiTheme="minorHAnsi" w:cstheme="minorHAnsi"/>
-                <w:color w:val="000000"/>
-              </w:rPr>
-            </w:pPr>
-            <w:r>
-              <w:rPr>
-                <w:rFonts w:asciiTheme="minorHAnsi" w:hAnsiTheme="minorHAnsi" w:cstheme="minorHAnsi"/>
-              </w:rPr>
-              <w:t>Rousettus saplivirus MIZ219</w:t>
+                <w:color w:val="000000" w:themeColor="text1"/>
+              </w:rPr>
+            </w:pPr>
+            <w:r>
+              <w:rPr>
+                <w:rFonts w:asciiTheme="minorHAnsi" w:hAnsiTheme="minorHAnsi" w:cstheme="minorHAnsi"/>
+                <w:color w:val="000000" w:themeColor="text1"/>
+              </w:rPr>
+              <w:t>R. madagascariensis saplivirus MIZ219</w:t>
             </w:r>
           </w:p>
         </w:tc>
@@ -7147,14 +7170,15 @@
             <w:pPr>
               <w:rPr>
                 <w:rFonts w:asciiTheme="minorHAnsi" w:hAnsiTheme="minorHAnsi" w:cstheme="minorHAnsi"/>
-                <w:color w:val="000000"/>
-              </w:rPr>
-            </w:pPr>
-            <w:r>
-              <w:rPr>
-                <w:rFonts w:asciiTheme="minorHAnsi" w:hAnsiTheme="minorHAnsi" w:cstheme="minorHAnsi"/>
-              </w:rPr>
-              <w:t>Rousettus saplivirus MIZ345</w:t>
+                <w:color w:val="000000" w:themeColor="text1"/>
+              </w:rPr>
+            </w:pPr>
+            <w:r>
+              <w:rPr>
+                <w:rFonts w:asciiTheme="minorHAnsi" w:hAnsiTheme="minorHAnsi" w:cstheme="minorHAnsi"/>
+                <w:color w:val="000000" w:themeColor="text1"/>
+              </w:rPr>
+              <w:t>R. madagascariensis saplivirus MIZ345</w:t>
             </w:r>
           </w:p>
         </w:tc>

--- a/final_tables/conserved_motifs_tables.docx
+++ b/final_tables/conserved_motifs_tables.docx
@@ -109,61 +109,51 @@
                 <w:bCs/>
                 <w:color w:val="FFFFFF" w:themeColor="background1"/>
               </w:rPr>
-              <w:t>Helicase GxxGxGKS</w:t>
-            </w:r>
-          </w:p>
-        </w:tc>
-        <w:tc>
-          <w:tcPr>
-            <w:tcW w:w="1108" w:type="dxa"/>
-            <w:tcBorders>
-              <w:top w:val="single" w:sz="4" w:space="0" w:color="auto"/>
-              <w:left w:val="nil"/>
-              <w:bottom w:val="single" w:sz="4" w:space="0" w:color="auto"/>
-              <w:right w:val="nil"/>
-            </w:tcBorders>
-            <w:shd w:val="clear" w:color="auto" w:fill="000000" w:themeFill="text1"/>
-          </w:tcPr>
-          <w:p>
-            <w:pPr>
+              <w:t xml:space="preserve">Helicase </w:t>
+            </w:r>
+            <w:proofErr w:type="spellStart"/>
+            <w:r>
               <w:rPr>
                 <w:rFonts w:asciiTheme="minorHAnsi" w:hAnsiTheme="minorHAnsi" w:cstheme="minorHAnsi"/>
                 <w:b/>
                 <w:bCs/>
                 <w:color w:val="FFFFFF" w:themeColor="background1"/>
               </w:rPr>
-            </w:pPr>
-            <w:r>
+              <w:t>GxxGxGKS</w:t>
+            </w:r>
+            <w:proofErr w:type="spellEnd"/>
+          </w:p>
+        </w:tc>
+        <w:tc>
+          <w:tcPr>
+            <w:tcW w:w="1108" w:type="dxa"/>
+            <w:tcBorders>
+              <w:top w:val="single" w:sz="4" w:space="0" w:color="auto"/>
+              <w:left w:val="nil"/>
+              <w:bottom w:val="single" w:sz="4" w:space="0" w:color="auto"/>
+              <w:right w:val="nil"/>
+            </w:tcBorders>
+            <w:shd w:val="clear" w:color="auto" w:fill="000000" w:themeFill="text1"/>
+          </w:tcPr>
+          <w:p>
+            <w:pPr>
               <w:rPr>
                 <w:rFonts w:asciiTheme="minorHAnsi" w:hAnsiTheme="minorHAnsi" w:cstheme="minorHAnsi"/>
                 <w:b/>
                 <w:bCs/>
                 <w:color w:val="FFFFFF" w:themeColor="background1"/>
               </w:rPr>
-              <w:t>2A Protease GxCG</w:t>
-            </w:r>
-          </w:p>
-        </w:tc>
-        <w:tc>
-          <w:tcPr>
-            <w:tcW w:w="2064" w:type="dxa"/>
-            <w:tcBorders>
-              <w:top w:val="single" w:sz="4" w:space="0" w:color="auto"/>
-              <w:left w:val="nil"/>
-              <w:bottom w:val="single" w:sz="4" w:space="0" w:color="auto"/>
-              <w:right w:val="nil"/>
-            </w:tcBorders>
-            <w:shd w:val="clear" w:color="auto" w:fill="000000" w:themeFill="text1"/>
-          </w:tcPr>
-          <w:p>
-            <w:pPr>
+            </w:pPr>
+            <w:r>
               <w:rPr>
                 <w:rFonts w:asciiTheme="minorHAnsi" w:hAnsiTheme="minorHAnsi" w:cstheme="minorHAnsi"/>
                 <w:b/>
                 <w:bCs/>
                 <w:color w:val="FFFFFF" w:themeColor="background1"/>
               </w:rPr>
-            </w:pPr>
+              <w:t xml:space="preserve">2A Protease </w:t>
+            </w:r>
+            <w:proofErr w:type="spellStart"/>
             <w:r>
               <w:rPr>
                 <w:rFonts w:asciiTheme="minorHAnsi" w:hAnsiTheme="minorHAnsi" w:cstheme="minorHAnsi"/>
@@ -171,13 +161,14 @@
                 <w:bCs/>
                 <w:color w:val="FFFFFF" w:themeColor="background1"/>
               </w:rPr>
-              <w:t>3C Protease GxCG</w:t>
-            </w:r>
-          </w:p>
-        </w:tc>
-        <w:tc>
-          <w:tcPr>
-            <w:tcW w:w="1259" w:type="dxa"/>
+              <w:t>GxCG</w:t>
+            </w:r>
+            <w:proofErr w:type="spellEnd"/>
+          </w:p>
+        </w:tc>
+        <w:tc>
+          <w:tcPr>
+            <w:tcW w:w="2064" w:type="dxa"/>
             <w:tcBorders>
               <w:top w:val="single" w:sz="4" w:space="0" w:color="auto"/>
               <w:left w:val="nil"/>
@@ -202,61 +193,52 @@
                 <w:bCs/>
                 <w:color w:val="FFFFFF" w:themeColor="background1"/>
               </w:rPr>
-              <w:t>RdRp KDELR</w:t>
-            </w:r>
-          </w:p>
-        </w:tc>
-        <w:tc>
-          <w:tcPr>
-            <w:tcW w:w="1170" w:type="dxa"/>
-            <w:tcBorders>
-              <w:top w:val="single" w:sz="4" w:space="0" w:color="auto"/>
-              <w:left w:val="nil"/>
-              <w:bottom w:val="single" w:sz="4" w:space="0" w:color="auto"/>
-              <w:right w:val="nil"/>
-            </w:tcBorders>
-            <w:shd w:val="clear" w:color="auto" w:fill="000000" w:themeFill="text1"/>
-          </w:tcPr>
-          <w:p>
-            <w:pPr>
+              <w:t xml:space="preserve">3C Protease </w:t>
+            </w:r>
+            <w:proofErr w:type="spellStart"/>
+            <w:r>
               <w:rPr>
                 <w:rFonts w:asciiTheme="minorHAnsi" w:hAnsiTheme="minorHAnsi" w:cstheme="minorHAnsi"/>
                 <w:b/>
                 <w:bCs/>
                 <w:color w:val="FFFFFF" w:themeColor="background1"/>
               </w:rPr>
-            </w:pPr>
-            <w:r>
+              <w:t>GxCG</w:t>
+            </w:r>
+            <w:proofErr w:type="spellEnd"/>
+          </w:p>
+        </w:tc>
+        <w:tc>
+          <w:tcPr>
+            <w:tcW w:w="1259" w:type="dxa"/>
+            <w:tcBorders>
+              <w:top w:val="single" w:sz="4" w:space="0" w:color="auto"/>
+              <w:left w:val="nil"/>
+              <w:bottom w:val="single" w:sz="4" w:space="0" w:color="auto"/>
+              <w:right w:val="nil"/>
+            </w:tcBorders>
+            <w:shd w:val="clear" w:color="auto" w:fill="000000" w:themeFill="text1"/>
+          </w:tcPr>
+          <w:p>
+            <w:pPr>
               <w:rPr>
                 <w:rFonts w:asciiTheme="minorHAnsi" w:hAnsiTheme="minorHAnsi" w:cstheme="minorHAnsi"/>
                 <w:b/>
                 <w:bCs/>
                 <w:color w:val="FFFFFF" w:themeColor="background1"/>
               </w:rPr>
-              <w:t>RdRp YGDD</w:t>
-            </w:r>
-          </w:p>
-        </w:tc>
-        <w:tc>
-          <w:tcPr>
-            <w:tcW w:w="1169" w:type="dxa"/>
-            <w:tcBorders>
-              <w:top w:val="single" w:sz="4" w:space="0" w:color="auto"/>
-              <w:left w:val="nil"/>
-              <w:bottom w:val="single" w:sz="4" w:space="0" w:color="auto"/>
-              <w:right w:val="single" w:sz="4" w:space="0" w:color="auto"/>
-            </w:tcBorders>
-            <w:shd w:val="clear" w:color="auto" w:fill="000000" w:themeFill="text1"/>
-          </w:tcPr>
-          <w:p>
-            <w:pPr>
+            </w:pPr>
+            <w:proofErr w:type="spellStart"/>
+            <w:r>
               <w:rPr>
                 <w:rFonts w:asciiTheme="minorHAnsi" w:hAnsiTheme="minorHAnsi" w:cstheme="minorHAnsi"/>
                 <w:b/>
                 <w:bCs/>
                 <w:color w:val="FFFFFF" w:themeColor="background1"/>
               </w:rPr>
-            </w:pPr>
+              <w:t>RdRp</w:t>
+            </w:r>
+            <w:proofErr w:type="spellEnd"/>
             <w:r>
               <w:rPr>
                 <w:rFonts w:asciiTheme="minorHAnsi" w:hAnsiTheme="minorHAnsi" w:cstheme="minorHAnsi"/>
@@ -264,7 +246,91 @@
                 <w:bCs/>
                 <w:color w:val="FFFFFF" w:themeColor="background1"/>
               </w:rPr>
-              <w:t>RdRp FLKR</w:t>
+              <w:t xml:space="preserve"> KDELR</w:t>
+            </w:r>
+          </w:p>
+        </w:tc>
+        <w:tc>
+          <w:tcPr>
+            <w:tcW w:w="1170" w:type="dxa"/>
+            <w:tcBorders>
+              <w:top w:val="single" w:sz="4" w:space="0" w:color="auto"/>
+              <w:left w:val="nil"/>
+              <w:bottom w:val="single" w:sz="4" w:space="0" w:color="auto"/>
+              <w:right w:val="nil"/>
+            </w:tcBorders>
+            <w:shd w:val="clear" w:color="auto" w:fill="000000" w:themeFill="text1"/>
+          </w:tcPr>
+          <w:p>
+            <w:pPr>
+              <w:rPr>
+                <w:rFonts w:asciiTheme="minorHAnsi" w:hAnsiTheme="minorHAnsi" w:cstheme="minorHAnsi"/>
+                <w:b/>
+                <w:bCs/>
+                <w:color w:val="FFFFFF" w:themeColor="background1"/>
+              </w:rPr>
+            </w:pPr>
+            <w:proofErr w:type="spellStart"/>
+            <w:r>
+              <w:rPr>
+                <w:rFonts w:asciiTheme="minorHAnsi" w:hAnsiTheme="minorHAnsi" w:cstheme="minorHAnsi"/>
+                <w:b/>
+                <w:bCs/>
+                <w:color w:val="FFFFFF" w:themeColor="background1"/>
+              </w:rPr>
+              <w:t>RdRp</w:t>
+            </w:r>
+            <w:proofErr w:type="spellEnd"/>
+            <w:r>
+              <w:rPr>
+                <w:rFonts w:asciiTheme="minorHAnsi" w:hAnsiTheme="minorHAnsi" w:cstheme="minorHAnsi"/>
+                <w:b/>
+                <w:bCs/>
+                <w:color w:val="FFFFFF" w:themeColor="background1"/>
+              </w:rPr>
+              <w:t xml:space="preserve"> YGDD</w:t>
+            </w:r>
+          </w:p>
+        </w:tc>
+        <w:tc>
+          <w:tcPr>
+            <w:tcW w:w="1169" w:type="dxa"/>
+            <w:tcBorders>
+              <w:top w:val="single" w:sz="4" w:space="0" w:color="auto"/>
+              <w:left w:val="nil"/>
+              <w:bottom w:val="single" w:sz="4" w:space="0" w:color="auto"/>
+              <w:right w:val="single" w:sz="4" w:space="0" w:color="auto"/>
+            </w:tcBorders>
+            <w:shd w:val="clear" w:color="auto" w:fill="000000" w:themeFill="text1"/>
+          </w:tcPr>
+          <w:p>
+            <w:pPr>
+              <w:rPr>
+                <w:rFonts w:asciiTheme="minorHAnsi" w:hAnsiTheme="minorHAnsi" w:cstheme="minorHAnsi"/>
+                <w:b/>
+                <w:bCs/>
+                <w:color w:val="FFFFFF" w:themeColor="background1"/>
+              </w:rPr>
+            </w:pPr>
+            <w:proofErr w:type="spellStart"/>
+            <w:r>
+              <w:rPr>
+                <w:rFonts w:asciiTheme="minorHAnsi" w:hAnsiTheme="minorHAnsi" w:cstheme="minorHAnsi"/>
+                <w:b/>
+                <w:bCs/>
+                <w:color w:val="FFFFFF" w:themeColor="background1"/>
+              </w:rPr>
+              <w:t>RdRp</w:t>
+            </w:r>
+            <w:proofErr w:type="spellEnd"/>
+            <w:r>
+              <w:rPr>
+                <w:rFonts w:asciiTheme="minorHAnsi" w:hAnsiTheme="minorHAnsi" w:cstheme="minorHAnsi"/>
+                <w:b/>
+                <w:bCs/>
+                <w:color w:val="FFFFFF" w:themeColor="background1"/>
+              </w:rPr>
+              <w:t xml:space="preserve"> FLKR</w:t>
             </w:r>
           </w:p>
         </w:tc>
@@ -5521,6 +5587,7 @@
                 <w:color w:val="FFFFFF" w:themeColor="background1"/>
               </w:rPr>
             </w:pPr>
+            <w:proofErr w:type="spellStart"/>
             <w:r>
               <w:rPr>
                 <w:rFonts w:asciiTheme="minorHAnsi" w:hAnsiTheme="minorHAnsi" w:cstheme="minorHAnsi"/>
@@ -5528,76 +5595,68 @@
                 <w:bCs/>
                 <w:color w:val="FFFFFF" w:themeColor="background1"/>
               </w:rPr>
-              <w:t xml:space="preserve">NTPase </w:t>
-            </w:r>
-          </w:p>
-          <w:p>
-            <w:pPr>
+              <w:t>NTPase</w:t>
+            </w:r>
+            <w:proofErr w:type="spellEnd"/>
+            <w:r>
               <w:rPr>
                 <w:rFonts w:asciiTheme="minorHAnsi" w:hAnsiTheme="minorHAnsi" w:cstheme="minorHAnsi"/>
                 <w:b/>
                 <w:bCs/>
                 <w:color w:val="FFFFFF" w:themeColor="background1"/>
               </w:rPr>
-            </w:pPr>
-            <w:r>
+              <w:t xml:space="preserve"> </w:t>
+            </w:r>
+          </w:p>
+          <w:p>
+            <w:pPr>
               <w:rPr>
                 <w:rFonts w:asciiTheme="minorHAnsi" w:hAnsiTheme="minorHAnsi" w:cstheme="minorHAnsi"/>
                 <w:b/>
                 <w:bCs/>
                 <w:color w:val="FFFFFF" w:themeColor="background1"/>
               </w:rPr>
-              <w:t>GAPGIGKT</w:t>
-            </w:r>
-          </w:p>
-        </w:tc>
-        <w:tc>
-          <w:tcPr>
-            <w:tcW w:w="1260" w:type="dxa"/>
-            <w:tcBorders>
-              <w:top w:val="single" w:sz="4" w:space="0" w:color="auto"/>
-              <w:bottom w:val="single" w:sz="4" w:space="0" w:color="auto"/>
-            </w:tcBorders>
-            <w:shd w:val="clear" w:color="auto" w:fill="000000" w:themeFill="text1"/>
-          </w:tcPr>
-          <w:p>
-            <w:pPr>
+            </w:pPr>
+            <w:r>
               <w:rPr>
                 <w:rFonts w:asciiTheme="minorHAnsi" w:hAnsiTheme="minorHAnsi" w:cstheme="minorHAnsi"/>
                 <w:b/>
                 <w:bCs/>
                 <w:color w:val="FFFFFF" w:themeColor="background1"/>
               </w:rPr>
-            </w:pPr>
-            <w:r>
+              <w:t>GAPGIGKT</w:t>
+            </w:r>
+          </w:p>
+        </w:tc>
+        <w:tc>
+          <w:tcPr>
+            <w:tcW w:w="1260" w:type="dxa"/>
+            <w:tcBorders>
+              <w:top w:val="single" w:sz="4" w:space="0" w:color="auto"/>
+              <w:bottom w:val="single" w:sz="4" w:space="0" w:color="auto"/>
+            </w:tcBorders>
+            <w:shd w:val="clear" w:color="auto" w:fill="000000" w:themeFill="text1"/>
+          </w:tcPr>
+          <w:p>
+            <w:pPr>
               <w:rPr>
                 <w:rFonts w:asciiTheme="minorHAnsi" w:hAnsiTheme="minorHAnsi" w:cstheme="minorHAnsi"/>
                 <w:b/>
                 <w:bCs/>
                 <w:color w:val="FFFFFF" w:themeColor="background1"/>
               </w:rPr>
-              <w:t>Vpg KGKTK, DDEYDE</w:t>
-            </w:r>
-          </w:p>
-        </w:tc>
-        <w:tc>
-          <w:tcPr>
-            <w:tcW w:w="1170" w:type="dxa"/>
-            <w:tcBorders>
-              <w:top w:val="single" w:sz="4" w:space="0" w:color="auto"/>
-              <w:bottom w:val="single" w:sz="4" w:space="0" w:color="auto"/>
-            </w:tcBorders>
-            <w:shd w:val="clear" w:color="auto" w:fill="000000" w:themeFill="text1"/>
-          </w:tcPr>
-          <w:p>
-            <w:pPr>
+            </w:pPr>
+            <w:proofErr w:type="spellStart"/>
+            <w:r>
               <w:rPr>
                 <w:rFonts w:asciiTheme="minorHAnsi" w:hAnsiTheme="minorHAnsi" w:cstheme="minorHAnsi"/>
                 <w:b/>
                 <w:bCs/>
                 <w:color w:val="FFFFFF" w:themeColor="background1"/>
               </w:rPr>
-            </w:pPr>
+              <w:t>Vpg</w:t>
+            </w:r>
+            <w:proofErr w:type="spellEnd"/>
             <w:r>
               <w:rPr>
                 <w:rFonts w:asciiTheme="minorHAnsi" w:hAnsiTheme="minorHAnsi" w:cstheme="minorHAnsi"/>
@@ -5605,7 +5664,7 @@
                 <w:bCs/>
                 <w:color w:val="FFFFFF" w:themeColor="background1"/>
               </w:rPr>
-              <w:t>Protease GxCG</w:t>
+              <w:t xml:space="preserve"> KGKTK, DDEYDE</w:t>
             </w:r>
           </w:p>
         </w:tc>
@@ -5634,47 +5693,50 @@
                 <w:bCs/>
                 <w:color w:val="FFFFFF" w:themeColor="background1"/>
               </w:rPr>
-              <w:t xml:space="preserve">RdRp </w:t>
-            </w:r>
-          </w:p>
-          <w:p>
-            <w:pPr>
+              <w:t xml:space="preserve">Protease </w:t>
+            </w:r>
+            <w:proofErr w:type="spellStart"/>
+            <w:r>
               <w:rPr>
                 <w:rFonts w:asciiTheme="minorHAnsi" w:hAnsiTheme="minorHAnsi" w:cstheme="minorHAnsi"/>
                 <w:b/>
                 <w:bCs/>
                 <w:color w:val="FFFFFF" w:themeColor="background1"/>
               </w:rPr>
-            </w:pPr>
-            <w:r>
+              <w:t>GxCG</w:t>
+            </w:r>
+            <w:proofErr w:type="spellEnd"/>
+          </w:p>
+        </w:tc>
+        <w:tc>
+          <w:tcPr>
+            <w:tcW w:w="1170" w:type="dxa"/>
+            <w:tcBorders>
+              <w:top w:val="single" w:sz="4" w:space="0" w:color="auto"/>
+              <w:bottom w:val="single" w:sz="4" w:space="0" w:color="auto"/>
+            </w:tcBorders>
+            <w:shd w:val="clear" w:color="auto" w:fill="000000" w:themeFill="text1"/>
+          </w:tcPr>
+          <w:p>
+            <w:pPr>
               <w:rPr>
                 <w:rFonts w:asciiTheme="minorHAnsi" w:hAnsiTheme="minorHAnsi" w:cstheme="minorHAnsi"/>
                 <w:b/>
                 <w:bCs/>
                 <w:color w:val="FFFFFF" w:themeColor="background1"/>
               </w:rPr>
-              <w:t>WKGL</w:t>
-            </w:r>
-          </w:p>
-        </w:tc>
-        <w:tc>
-          <w:tcPr>
-            <w:tcW w:w="1350" w:type="dxa"/>
-            <w:tcBorders>
-              <w:top w:val="single" w:sz="4" w:space="0" w:color="auto"/>
-              <w:bottom w:val="single" w:sz="4" w:space="0" w:color="auto"/>
-            </w:tcBorders>
-            <w:shd w:val="clear" w:color="auto" w:fill="000000" w:themeFill="text1"/>
-          </w:tcPr>
-          <w:p>
-            <w:pPr>
+            </w:pPr>
+            <w:proofErr w:type="spellStart"/>
+            <w:r>
               <w:rPr>
                 <w:rFonts w:asciiTheme="minorHAnsi" w:hAnsiTheme="minorHAnsi" w:cstheme="minorHAnsi"/>
                 <w:b/>
                 <w:bCs/>
                 <w:color w:val="FFFFFF" w:themeColor="background1"/>
               </w:rPr>
-            </w:pPr>
+              <w:t>RdRp</w:t>
+            </w:r>
+            <w:proofErr w:type="spellEnd"/>
             <w:r>
               <w:rPr>
                 <w:rFonts w:asciiTheme="minorHAnsi" w:hAnsiTheme="minorHAnsi" w:cstheme="minorHAnsi"/>
@@ -5682,19 +5744,9 @@
                 <w:bCs/>
                 <w:color w:val="FFFFFF" w:themeColor="background1"/>
               </w:rPr>
-              <w:t>RdRp KDELR</w:t>
-            </w:r>
-          </w:p>
-        </w:tc>
-        <w:tc>
-          <w:tcPr>
-            <w:tcW w:w="1710" w:type="dxa"/>
-            <w:tcBorders>
-              <w:top w:val="single" w:sz="4" w:space="0" w:color="auto"/>
-              <w:bottom w:val="single" w:sz="4" w:space="0" w:color="auto"/>
-            </w:tcBorders>
-            <w:shd w:val="clear" w:color="auto" w:fill="000000" w:themeFill="text1"/>
-          </w:tcPr>
+              <w:t xml:space="preserve"> </w:t>
+            </w:r>
+          </w:p>
           <w:p>
             <w:pPr>
               <w:rPr>
@@ -5711,9 +5763,19 @@
                 <w:bCs/>
                 <w:color w:val="FFFFFF" w:themeColor="background1"/>
               </w:rPr>
-              <w:t xml:space="preserve">RdRp </w:t>
-            </w:r>
-          </w:p>
+              <w:t>WKGL</w:t>
+            </w:r>
+          </w:p>
+        </w:tc>
+        <w:tc>
+          <w:tcPr>
+            <w:tcW w:w="1350" w:type="dxa"/>
+            <w:tcBorders>
+              <w:top w:val="single" w:sz="4" w:space="0" w:color="auto"/>
+              <w:bottom w:val="single" w:sz="4" w:space="0" w:color="auto"/>
+            </w:tcBorders>
+            <w:shd w:val="clear" w:color="auto" w:fill="000000" w:themeFill="text1"/>
+          </w:tcPr>
           <w:p>
             <w:pPr>
               <w:rPr>
@@ -5723,6 +5785,7 @@
                 <w:color w:val="FFFFFF" w:themeColor="background1"/>
               </w:rPr>
             </w:pPr>
+            <w:proofErr w:type="spellStart"/>
             <w:r>
               <w:rPr>
                 <w:rFonts w:asciiTheme="minorHAnsi" w:hAnsiTheme="minorHAnsi" w:cstheme="minorHAnsi"/>
@@ -5730,47 +5793,49 @@
                 <w:bCs/>
                 <w:color w:val="FFFFFF" w:themeColor="background1"/>
               </w:rPr>
-              <w:t>DYSKWDST</w:t>
-            </w:r>
-          </w:p>
-        </w:tc>
-        <w:tc>
-          <w:tcPr>
-            <w:tcW w:w="1260" w:type="dxa"/>
-            <w:tcBorders>
-              <w:top w:val="single" w:sz="4" w:space="0" w:color="auto"/>
-              <w:bottom w:val="single" w:sz="4" w:space="0" w:color="auto"/>
-            </w:tcBorders>
-            <w:shd w:val="clear" w:color="auto" w:fill="000000" w:themeFill="text1"/>
-          </w:tcPr>
-          <w:p>
-            <w:pPr>
+              <w:t>RdRp</w:t>
+            </w:r>
+            <w:proofErr w:type="spellEnd"/>
+            <w:r>
               <w:rPr>
                 <w:rFonts w:asciiTheme="minorHAnsi" w:hAnsiTheme="minorHAnsi" w:cstheme="minorHAnsi"/>
                 <w:b/>
                 <w:bCs/>
                 <w:color w:val="FFFFFF" w:themeColor="background1"/>
               </w:rPr>
-            </w:pPr>
-            <w:r>
+              <w:t xml:space="preserve"> KDELR</w:t>
+            </w:r>
+          </w:p>
+        </w:tc>
+        <w:tc>
+          <w:tcPr>
+            <w:tcW w:w="1710" w:type="dxa"/>
+            <w:tcBorders>
+              <w:top w:val="single" w:sz="4" w:space="0" w:color="auto"/>
+              <w:bottom w:val="single" w:sz="4" w:space="0" w:color="auto"/>
+            </w:tcBorders>
+            <w:shd w:val="clear" w:color="auto" w:fill="000000" w:themeFill="text1"/>
+          </w:tcPr>
+          <w:p>
+            <w:pPr>
               <w:rPr>
                 <w:rFonts w:asciiTheme="minorHAnsi" w:hAnsiTheme="minorHAnsi" w:cstheme="minorHAnsi"/>
                 <w:b/>
                 <w:bCs/>
                 <w:color w:val="FFFFFF" w:themeColor="background1"/>
               </w:rPr>
-              <w:t xml:space="preserve">RdRp </w:t>
-            </w:r>
-          </w:p>
-          <w:p>
-            <w:pPr>
+            </w:pPr>
+            <w:proofErr w:type="spellStart"/>
+            <w:r>
               <w:rPr>
                 <w:rFonts w:asciiTheme="minorHAnsi" w:hAnsiTheme="minorHAnsi" w:cstheme="minorHAnsi"/>
                 <w:b/>
                 <w:bCs/>
                 <w:color w:val="FFFFFF" w:themeColor="background1"/>
               </w:rPr>
-            </w:pPr>
+              <w:t>RdRp</w:t>
+            </w:r>
+            <w:proofErr w:type="spellEnd"/>
             <w:r>
               <w:rPr>
                 <w:rFonts w:asciiTheme="minorHAnsi" w:hAnsiTheme="minorHAnsi" w:cstheme="minorHAnsi"/>
@@ -5778,20 +5843,9 @@
                 <w:bCs/>
                 <w:color w:val="FFFFFF" w:themeColor="background1"/>
               </w:rPr>
-              <w:t>GLPSG</w:t>
-            </w:r>
-          </w:p>
-        </w:tc>
-        <w:tc>
-          <w:tcPr>
-            <w:tcW w:w="1080" w:type="dxa"/>
-            <w:tcBorders>
-              <w:top w:val="single" w:sz="4" w:space="0" w:color="auto"/>
-              <w:bottom w:val="single" w:sz="4" w:space="0" w:color="auto"/>
-              <w:right w:val="single" w:sz="4" w:space="0" w:color="auto"/>
-            </w:tcBorders>
-            <w:shd w:val="clear" w:color="auto" w:fill="000000" w:themeFill="text1"/>
-          </w:tcPr>
+              <w:t xml:space="preserve"> </w:t>
+            </w:r>
+          </w:p>
           <w:p>
             <w:pPr>
               <w:rPr>
@@ -5808,6 +5862,95 @@
                 <w:bCs/>
                 <w:color w:val="FFFFFF" w:themeColor="background1"/>
               </w:rPr>
+              <w:t>DYSKWDST</w:t>
+            </w:r>
+          </w:p>
+        </w:tc>
+        <w:tc>
+          <w:tcPr>
+            <w:tcW w:w="1260" w:type="dxa"/>
+            <w:tcBorders>
+              <w:top w:val="single" w:sz="4" w:space="0" w:color="auto"/>
+              <w:bottom w:val="single" w:sz="4" w:space="0" w:color="auto"/>
+            </w:tcBorders>
+            <w:shd w:val="clear" w:color="auto" w:fill="000000" w:themeFill="text1"/>
+          </w:tcPr>
+          <w:p>
+            <w:pPr>
+              <w:rPr>
+                <w:rFonts w:asciiTheme="minorHAnsi" w:hAnsiTheme="minorHAnsi" w:cstheme="minorHAnsi"/>
+                <w:b/>
+                <w:bCs/>
+                <w:color w:val="FFFFFF" w:themeColor="background1"/>
+              </w:rPr>
+            </w:pPr>
+            <w:proofErr w:type="spellStart"/>
+            <w:r>
+              <w:rPr>
+                <w:rFonts w:asciiTheme="minorHAnsi" w:hAnsiTheme="minorHAnsi" w:cstheme="minorHAnsi"/>
+                <w:b/>
+                <w:bCs/>
+                <w:color w:val="FFFFFF" w:themeColor="background1"/>
+              </w:rPr>
+              <w:t>RdRp</w:t>
+            </w:r>
+            <w:proofErr w:type="spellEnd"/>
+            <w:r>
+              <w:rPr>
+                <w:rFonts w:asciiTheme="minorHAnsi" w:hAnsiTheme="minorHAnsi" w:cstheme="minorHAnsi"/>
+                <w:b/>
+                <w:bCs/>
+                <w:color w:val="FFFFFF" w:themeColor="background1"/>
+              </w:rPr>
+              <w:t xml:space="preserve"> </w:t>
+            </w:r>
+          </w:p>
+          <w:p>
+            <w:pPr>
+              <w:rPr>
+                <w:rFonts w:asciiTheme="minorHAnsi" w:hAnsiTheme="minorHAnsi" w:cstheme="minorHAnsi"/>
+                <w:b/>
+                <w:bCs/>
+                <w:color w:val="FFFFFF" w:themeColor="background1"/>
+              </w:rPr>
+            </w:pPr>
+            <w:r>
+              <w:rPr>
+                <w:rFonts w:asciiTheme="minorHAnsi" w:hAnsiTheme="minorHAnsi" w:cstheme="minorHAnsi"/>
+                <w:b/>
+                <w:bCs/>
+                <w:color w:val="FFFFFF" w:themeColor="background1"/>
+              </w:rPr>
+              <w:t>GLPSG</w:t>
+            </w:r>
+          </w:p>
+        </w:tc>
+        <w:tc>
+          <w:tcPr>
+            <w:tcW w:w="1080" w:type="dxa"/>
+            <w:tcBorders>
+              <w:top w:val="single" w:sz="4" w:space="0" w:color="auto"/>
+              <w:bottom w:val="single" w:sz="4" w:space="0" w:color="auto"/>
+              <w:right w:val="single" w:sz="4" w:space="0" w:color="auto"/>
+            </w:tcBorders>
+            <w:shd w:val="clear" w:color="auto" w:fill="000000" w:themeFill="text1"/>
+          </w:tcPr>
+          <w:p>
+            <w:pPr>
+              <w:rPr>
+                <w:rFonts w:asciiTheme="minorHAnsi" w:hAnsiTheme="minorHAnsi" w:cstheme="minorHAnsi"/>
+                <w:b/>
+                <w:bCs/>
+                <w:color w:val="FFFFFF" w:themeColor="background1"/>
+              </w:rPr>
+            </w:pPr>
+            <w:r>
+              <w:rPr>
+                <w:rFonts w:asciiTheme="minorHAnsi" w:hAnsiTheme="minorHAnsi" w:cstheme="minorHAnsi"/>
+                <w:b/>
+                <w:bCs/>
+                <w:color w:val="FFFFFF" w:themeColor="background1"/>
+              </w:rPr>
               <w:t>Vp1 PPG, GWS</w:t>
             </w:r>
           </w:p>
@@ -5859,7 +6002,21 @@
                 <w:rFonts w:asciiTheme="minorHAnsi" w:hAnsiTheme="minorHAnsi" w:cstheme="minorHAnsi"/>
                 <w:color w:val="000000" w:themeColor="text1"/>
               </w:rPr>
-              <w:t>E. dupreanum saplivirus KEL166</w:t>
+              <w:t xml:space="preserve">E. dupreanum </w:t>
+            </w:r>
+            <w:r>
+              <w:rPr>
+                <w:rFonts w:asciiTheme="minorHAnsi" w:hAnsiTheme="minorHAnsi" w:cstheme="minorHAnsi"/>
+                <w:color w:val="000000" w:themeColor="text1"/>
+              </w:rPr>
+              <w:t>sapovirus</w:t>
+            </w:r>
+            <w:r>
+              <w:rPr>
+                <w:rFonts w:asciiTheme="minorHAnsi" w:hAnsiTheme="minorHAnsi" w:cstheme="minorHAnsi"/>
+                <w:color w:val="000000" w:themeColor="text1"/>
+              </w:rPr>
+              <w:t xml:space="preserve"> KEL166</w:t>
             </w:r>
           </w:p>
         </w:tc>
@@ -6276,7 +6433,21 @@
                 <w:rFonts w:asciiTheme="minorHAnsi" w:hAnsiTheme="minorHAnsi" w:cstheme="minorHAnsi"/>
                 <w:color w:val="000000" w:themeColor="text1"/>
               </w:rPr>
-              <w:t>E. dupreanum saplivirus KEL207</w:t>
+              <w:t xml:space="preserve">E. dupreanum </w:t>
+            </w:r>
+            <w:r>
+              <w:rPr>
+                <w:rFonts w:asciiTheme="minorHAnsi" w:hAnsiTheme="minorHAnsi" w:cstheme="minorHAnsi"/>
+                <w:color w:val="000000" w:themeColor="text1"/>
+              </w:rPr>
+              <w:t>sapovirus</w:t>
+            </w:r>
+            <w:r>
+              <w:rPr>
+                <w:rFonts w:asciiTheme="minorHAnsi" w:hAnsiTheme="minorHAnsi" w:cstheme="minorHAnsi"/>
+                <w:color w:val="000000" w:themeColor="text1"/>
+              </w:rPr>
+              <w:t xml:space="preserve"> KEL207</w:t>
             </w:r>
           </w:p>
         </w:tc>
@@ -6581,7 +6752,21 @@
                 <w:rFonts w:asciiTheme="minorHAnsi" w:hAnsiTheme="minorHAnsi" w:cstheme="minorHAnsi"/>
                 <w:color w:val="000000" w:themeColor="text1"/>
               </w:rPr>
-              <w:t>E. dupreanum saplivirus KEL207</w:t>
+              <w:t xml:space="preserve">E. dupreanum </w:t>
+            </w:r>
+            <w:r>
+              <w:rPr>
+                <w:rFonts w:asciiTheme="minorHAnsi" w:hAnsiTheme="minorHAnsi" w:cstheme="minorHAnsi"/>
+                <w:color w:val="000000" w:themeColor="text1"/>
+              </w:rPr>
+              <w:t>sapovirus</w:t>
+            </w:r>
+            <w:r>
+              <w:rPr>
+                <w:rFonts w:asciiTheme="minorHAnsi" w:hAnsiTheme="minorHAnsi" w:cstheme="minorHAnsi"/>
+                <w:color w:val="000000" w:themeColor="text1"/>
+              </w:rPr>
+              <w:t xml:space="preserve"> KEL207</w:t>
             </w:r>
           </w:p>
         </w:tc>
@@ -6841,7 +7026,21 @@
                 <w:rFonts w:asciiTheme="minorHAnsi" w:hAnsiTheme="minorHAnsi" w:cstheme="minorHAnsi"/>
                 <w:color w:val="000000" w:themeColor="text1"/>
               </w:rPr>
-              <w:t>R. madagascariensis saplivirus MIZ219</w:t>
+              <w:t xml:space="preserve">R. madagascariensis </w:t>
+            </w:r>
+            <w:r>
+              <w:rPr>
+                <w:rFonts w:asciiTheme="minorHAnsi" w:hAnsiTheme="minorHAnsi" w:cstheme="minorHAnsi"/>
+                <w:color w:val="000000" w:themeColor="text1"/>
+              </w:rPr>
+              <w:t>sapovirus</w:t>
+            </w:r>
+            <w:r>
+              <w:rPr>
+                <w:rFonts w:asciiTheme="minorHAnsi" w:hAnsiTheme="minorHAnsi" w:cstheme="minorHAnsi"/>
+                <w:color w:val="000000" w:themeColor="text1"/>
+              </w:rPr>
+              <w:t xml:space="preserve"> MIZ219</w:t>
             </w:r>
           </w:p>
         </w:tc>
@@ -7178,7 +7377,21 @@
                 <w:rFonts w:asciiTheme="minorHAnsi" w:hAnsiTheme="minorHAnsi" w:cstheme="minorHAnsi"/>
                 <w:color w:val="000000" w:themeColor="text1"/>
               </w:rPr>
-              <w:t>R. madagascariensis saplivirus MIZ345</w:t>
+              <w:t xml:space="preserve">R. madagascariensis </w:t>
+            </w:r>
+            <w:r>
+              <w:rPr>
+                <w:rFonts w:asciiTheme="minorHAnsi" w:hAnsiTheme="minorHAnsi" w:cstheme="minorHAnsi"/>
+                <w:color w:val="000000" w:themeColor="text1"/>
+              </w:rPr>
+              <w:t>sapovirus</w:t>
+            </w:r>
+            <w:r>
+              <w:rPr>
+                <w:rFonts w:asciiTheme="minorHAnsi" w:hAnsiTheme="minorHAnsi" w:cstheme="minorHAnsi"/>
+                <w:color w:val="000000" w:themeColor="text1"/>
+              </w:rPr>
+              <w:t xml:space="preserve"> MIZ345</w:t>
             </w:r>
           </w:p>
         </w:tc>
